--- a/linux-fundamentals/class3.docx
+++ b/linux-fundamentals/class3.docx
@@ -5,12 +5,14 @@
     <w:p>
       <w:pPr>
         <w:rPr>
-          <w:sz w:val="24"/>
-          <w:szCs w:val="24"/>
-        </w:rPr>
-      </w:pPr>
-      <w:r>
-        <w:rPr>
+          <w:rFonts w:ascii="Abadi" w:hAnsi="Abadi"/>
+          <w:sz w:val="24"/>
+          <w:szCs w:val="24"/>
+        </w:rPr>
+      </w:pPr>
+      <w:r>
+        <w:rPr>
+          <w:rFonts w:ascii="Abadi" w:hAnsi="Abadi"/>
           <w:sz w:val="24"/>
           <w:szCs w:val="24"/>
         </w:rPr>
@@ -25,12 +27,14 @@
           <w:numId w:val="1"/>
         </w:numPr>
         <w:rPr>
-          <w:sz w:val="24"/>
-          <w:szCs w:val="24"/>
-        </w:rPr>
-      </w:pPr>
-      <w:r>
-        <w:rPr>
+          <w:rFonts w:ascii="Abadi" w:hAnsi="Abadi"/>
+          <w:sz w:val="24"/>
+          <w:szCs w:val="24"/>
+        </w:rPr>
+      </w:pPr>
+      <w:r>
+        <w:rPr>
+          <w:rFonts w:ascii="Abadi" w:hAnsi="Abadi"/>
           <w:sz w:val="24"/>
           <w:szCs w:val="24"/>
         </w:rPr>
@@ -40,6 +44,7 @@
       <w:proofErr w:type="gramStart"/>
       <w:r>
         <w:rPr>
+          <w:rFonts w:ascii="Abadi" w:hAnsi="Abadi"/>
           <w:sz w:val="24"/>
           <w:szCs w:val="24"/>
         </w:rPr>
@@ -52,20 +57,23 @@
       <w:pPr>
         <w:pStyle w:val="ListParagraph"/>
         <w:rPr>
-          <w:sz w:val="24"/>
-          <w:szCs w:val="24"/>
-        </w:rPr>
-      </w:pPr>
-    </w:p>
-    <w:p>
-      <w:pPr>
-        <w:rPr>
-          <w:sz w:val="24"/>
-          <w:szCs w:val="24"/>
-        </w:rPr>
-      </w:pPr>
-      <w:r>
-        <w:rPr>
+          <w:rFonts w:ascii="Abadi" w:hAnsi="Abadi"/>
+          <w:sz w:val="24"/>
+          <w:szCs w:val="24"/>
+        </w:rPr>
+      </w:pPr>
+    </w:p>
+    <w:p>
+      <w:pPr>
+        <w:rPr>
+          <w:rFonts w:ascii="Abadi" w:hAnsi="Abadi"/>
+          <w:sz w:val="24"/>
+          <w:szCs w:val="24"/>
+        </w:rPr>
+      </w:pPr>
+      <w:r>
+        <w:rPr>
+          <w:rFonts w:ascii="Abadi" w:hAnsi="Abadi"/>
           <w:sz w:val="24"/>
           <w:szCs w:val="24"/>
         </w:rPr>
@@ -74,6 +82,7 @@
       <w:proofErr w:type="spellStart"/>
       <w:r>
         <w:rPr>
+          <w:rFonts w:ascii="Abadi" w:hAnsi="Abadi"/>
           <w:sz w:val="24"/>
           <w:szCs w:val="24"/>
         </w:rPr>
@@ -82,6 +91,7 @@
       <w:proofErr w:type="spellEnd"/>
       <w:r>
         <w:rPr>
+          <w:rFonts w:ascii="Abadi" w:hAnsi="Abadi"/>
           <w:sz w:val="24"/>
           <w:szCs w:val="24"/>
         </w:rPr>
@@ -90,6 +100,7 @@
       <w:proofErr w:type="spellStart"/>
       <w:r>
         <w:rPr>
+          <w:rFonts w:ascii="Abadi" w:hAnsi="Abadi"/>
           <w:sz w:val="24"/>
           <w:szCs w:val="24"/>
         </w:rPr>
@@ -98,6 +109,7 @@
       <w:proofErr w:type="spellEnd"/>
       <w:r>
         <w:rPr>
+          <w:rFonts w:ascii="Abadi" w:hAnsi="Abadi"/>
           <w:sz w:val="24"/>
           <w:szCs w:val="24"/>
         </w:rPr>
@@ -106,44 +118,16 @@
     </w:p>
     <w:p>
       <w:pPr>
-        <w:rPr>
-          <w:sz w:val="24"/>
-          <w:szCs w:val="24"/>
-        </w:rPr>
-      </w:pPr>
-      <w:r>
-        <w:rPr>
-          <w:sz w:val="24"/>
-          <w:szCs w:val="24"/>
-        </w:rPr>
-        <w:t xml:space="preserve">  • Create two Namespaces and connect them using Linux bridge</w:t>
-      </w:r>
-    </w:p>
-    <w:p>
-      <w:pPr>
-        <w:rPr>
-          <w:sz w:val="24"/>
-          <w:szCs w:val="24"/>
-        </w:rPr>
-      </w:pPr>
-      <w:r>
-        <w:rPr>
-          <w:sz w:val="24"/>
-          <w:szCs w:val="24"/>
-        </w:rPr>
-        <w:tab/>
-      </w:r>
-    </w:p>
-    <w:p>
-      <w:pPr>
-        <w:pStyle w:val="NoSpacing"/>
-        <w:rPr>
-          <w:sz w:val="24"/>
-          <w:szCs w:val="24"/>
-        </w:rPr>
-      </w:pPr>
-      <w:r>
-        <w:rPr>
+        <w:pStyle w:val="NoSpacing"/>
+        <w:rPr>
+          <w:rFonts w:ascii="Abadi" w:hAnsi="Abadi"/>
+          <w:sz w:val="24"/>
+          <w:szCs w:val="24"/>
+        </w:rPr>
+      </w:pPr>
+      <w:r>
+        <w:rPr>
+          <w:rFonts w:ascii="Abadi" w:hAnsi="Abadi"/>
           <w:sz w:val="24"/>
           <w:szCs w:val="24"/>
         </w:rPr>
@@ -154,13 +138,15 @@
       <w:pPr>
         <w:pStyle w:val="NoSpacing"/>
         <w:rPr>
-          <w:sz w:val="24"/>
-          <w:szCs w:val="24"/>
-        </w:rPr>
-      </w:pPr>
-      <w:proofErr w:type="spellStart"/>
-      <w:r>
-        <w:rPr>
+          <w:rFonts w:ascii="Abadi" w:hAnsi="Abadi"/>
+          <w:sz w:val="24"/>
+          <w:szCs w:val="24"/>
+        </w:rPr>
+      </w:pPr>
+      <w:proofErr w:type="spellStart"/>
+      <w:r>
+        <w:rPr>
+          <w:rFonts w:ascii="Abadi" w:hAnsi="Abadi"/>
           <w:sz w:val="24"/>
           <w:szCs w:val="24"/>
         </w:rPr>
@@ -169,30 +155,34 @@
       <w:proofErr w:type="spellEnd"/>
       <w:r>
         <w:rPr>
-          <w:sz w:val="24"/>
-          <w:szCs w:val="24"/>
-        </w:rPr>
-        <w:t xml:space="preserve"> </w:t>
-      </w:r>
-      <w:proofErr w:type="spellStart"/>
-      <w:r>
-        <w:rPr>
-          <w:sz w:val="24"/>
-          <w:szCs w:val="24"/>
-        </w:rPr>
-        <w:t>ip</w:t>
-      </w:r>
-      <w:proofErr w:type="spellEnd"/>
-      <w:r>
-        <w:rPr>
-          <w:sz w:val="24"/>
-          <w:szCs w:val="24"/>
-        </w:rPr>
-        <w:t xml:space="preserve"> </w:t>
-      </w:r>
-      <w:proofErr w:type="spellStart"/>
-      <w:r>
-        <w:rPr>
+          <w:rFonts w:ascii="Abadi" w:hAnsi="Abadi"/>
+          <w:sz w:val="24"/>
+          <w:szCs w:val="24"/>
+        </w:rPr>
+        <w:t xml:space="preserve"> </w:t>
+      </w:r>
+      <w:proofErr w:type="spellStart"/>
+      <w:r>
+        <w:rPr>
+          <w:rFonts w:ascii="Abadi" w:hAnsi="Abadi"/>
+          <w:sz w:val="24"/>
+          <w:szCs w:val="24"/>
+        </w:rPr>
+        <w:t>ip</w:t>
+      </w:r>
+      <w:proofErr w:type="spellEnd"/>
+      <w:r>
+        <w:rPr>
+          <w:rFonts w:ascii="Abadi" w:hAnsi="Abadi"/>
+          <w:sz w:val="24"/>
+          <w:szCs w:val="24"/>
+        </w:rPr>
+        <w:t xml:space="preserve"> </w:t>
+      </w:r>
+      <w:proofErr w:type="spellStart"/>
+      <w:r>
+        <w:rPr>
+          <w:rFonts w:ascii="Abadi" w:hAnsi="Abadi"/>
           <w:sz w:val="24"/>
           <w:szCs w:val="24"/>
         </w:rPr>
@@ -201,6 +191,7 @@
       <w:proofErr w:type="spellEnd"/>
       <w:r>
         <w:rPr>
+          <w:rFonts w:ascii="Abadi" w:hAnsi="Abadi"/>
           <w:sz w:val="24"/>
           <w:szCs w:val="24"/>
         </w:rPr>
@@ -209,6 +200,7 @@
       <w:proofErr w:type="gramStart"/>
       <w:r>
         <w:rPr>
+          <w:rFonts w:ascii="Abadi" w:hAnsi="Abadi"/>
           <w:sz w:val="24"/>
           <w:szCs w:val="24"/>
         </w:rPr>
@@ -220,13 +212,15 @@
       <w:pPr>
         <w:pStyle w:val="NoSpacing"/>
         <w:rPr>
-          <w:sz w:val="24"/>
-          <w:szCs w:val="24"/>
-        </w:rPr>
-      </w:pPr>
-      <w:proofErr w:type="spellStart"/>
-      <w:r>
-        <w:rPr>
+          <w:rFonts w:ascii="Abadi" w:hAnsi="Abadi"/>
+          <w:sz w:val="24"/>
+          <w:szCs w:val="24"/>
+        </w:rPr>
+      </w:pPr>
+      <w:proofErr w:type="spellStart"/>
+      <w:r>
+        <w:rPr>
+          <w:rFonts w:ascii="Abadi" w:hAnsi="Abadi"/>
           <w:sz w:val="24"/>
           <w:szCs w:val="24"/>
         </w:rPr>
@@ -235,30 +229,34 @@
       <w:proofErr w:type="spellEnd"/>
       <w:r>
         <w:rPr>
-          <w:sz w:val="24"/>
-          <w:szCs w:val="24"/>
-        </w:rPr>
-        <w:t xml:space="preserve"> </w:t>
-      </w:r>
-      <w:proofErr w:type="spellStart"/>
-      <w:r>
-        <w:rPr>
-          <w:sz w:val="24"/>
-          <w:szCs w:val="24"/>
-        </w:rPr>
-        <w:t>ip</w:t>
-      </w:r>
-      <w:proofErr w:type="spellEnd"/>
-      <w:r>
-        <w:rPr>
-          <w:sz w:val="24"/>
-          <w:szCs w:val="24"/>
-        </w:rPr>
-        <w:t xml:space="preserve"> </w:t>
-      </w:r>
-      <w:proofErr w:type="spellStart"/>
-      <w:r>
-        <w:rPr>
+          <w:rFonts w:ascii="Abadi" w:hAnsi="Abadi"/>
+          <w:sz w:val="24"/>
+          <w:szCs w:val="24"/>
+        </w:rPr>
+        <w:t xml:space="preserve"> </w:t>
+      </w:r>
+      <w:proofErr w:type="spellStart"/>
+      <w:r>
+        <w:rPr>
+          <w:rFonts w:ascii="Abadi" w:hAnsi="Abadi"/>
+          <w:sz w:val="24"/>
+          <w:szCs w:val="24"/>
+        </w:rPr>
+        <w:t>ip</w:t>
+      </w:r>
+      <w:proofErr w:type="spellEnd"/>
+      <w:r>
+        <w:rPr>
+          <w:rFonts w:ascii="Abadi" w:hAnsi="Abadi"/>
+          <w:sz w:val="24"/>
+          <w:szCs w:val="24"/>
+        </w:rPr>
+        <w:t xml:space="preserve"> </w:t>
+      </w:r>
+      <w:proofErr w:type="spellStart"/>
+      <w:r>
+        <w:rPr>
+          <w:rFonts w:ascii="Abadi" w:hAnsi="Abadi"/>
           <w:sz w:val="24"/>
           <w:szCs w:val="24"/>
         </w:rPr>
@@ -267,6 +265,7 @@
       <w:proofErr w:type="spellEnd"/>
       <w:r>
         <w:rPr>
+          <w:rFonts w:ascii="Abadi" w:hAnsi="Abadi"/>
           <w:sz w:val="24"/>
           <w:szCs w:val="24"/>
         </w:rPr>
@@ -275,6 +274,7 @@
       <w:proofErr w:type="gramStart"/>
       <w:r>
         <w:rPr>
+          <w:rFonts w:ascii="Abadi" w:hAnsi="Abadi"/>
           <w:sz w:val="24"/>
           <w:szCs w:val="24"/>
         </w:rPr>
@@ -286,21 +286,24 @@
       <w:pPr>
         <w:pStyle w:val="NoSpacing"/>
         <w:rPr>
-          <w:sz w:val="24"/>
-          <w:szCs w:val="24"/>
-        </w:rPr>
-      </w:pPr>
-    </w:p>
-    <w:p>
-      <w:pPr>
-        <w:pStyle w:val="NoSpacing"/>
-        <w:rPr>
-          <w:sz w:val="24"/>
-          <w:szCs w:val="24"/>
-        </w:rPr>
-      </w:pPr>
-      <w:r>
-        <w:rPr>
+          <w:rFonts w:ascii="Abadi" w:hAnsi="Abadi"/>
+          <w:sz w:val="24"/>
+          <w:szCs w:val="24"/>
+        </w:rPr>
+      </w:pPr>
+    </w:p>
+    <w:p>
+      <w:pPr>
+        <w:pStyle w:val="NoSpacing"/>
+        <w:rPr>
+          <w:rFonts w:ascii="Abadi" w:hAnsi="Abadi"/>
+          <w:sz w:val="24"/>
+          <w:szCs w:val="24"/>
+        </w:rPr>
+      </w:pPr>
+      <w:r>
+        <w:rPr>
+          <w:rFonts w:ascii="Abadi" w:hAnsi="Abadi"/>
           <w:sz w:val="24"/>
           <w:szCs w:val="24"/>
         </w:rPr>
@@ -309,6 +312,7 @@
       <w:proofErr w:type="spellStart"/>
       <w:r>
         <w:rPr>
+          <w:rFonts w:ascii="Abadi" w:hAnsi="Abadi"/>
           <w:sz w:val="24"/>
           <w:szCs w:val="24"/>
         </w:rPr>
@@ -317,6 +321,7 @@
       <w:proofErr w:type="spellEnd"/>
       <w:r>
         <w:rPr>
+          <w:rFonts w:ascii="Abadi" w:hAnsi="Abadi"/>
           <w:sz w:val="24"/>
           <w:szCs w:val="24"/>
         </w:rPr>
@@ -327,13 +332,15 @@
       <w:pPr>
         <w:pStyle w:val="NoSpacing"/>
         <w:rPr>
-          <w:sz w:val="24"/>
-          <w:szCs w:val="24"/>
-        </w:rPr>
-      </w:pPr>
-      <w:proofErr w:type="spellStart"/>
-      <w:r>
-        <w:rPr>
+          <w:rFonts w:ascii="Abadi" w:hAnsi="Abadi"/>
+          <w:sz w:val="24"/>
+          <w:szCs w:val="24"/>
+        </w:rPr>
+      </w:pPr>
+      <w:proofErr w:type="spellStart"/>
+      <w:r>
+        <w:rPr>
+          <w:rFonts w:ascii="Abadi" w:hAnsi="Abadi"/>
           <w:sz w:val="24"/>
           <w:szCs w:val="24"/>
         </w:rPr>
@@ -342,22 +349,25 @@
       <w:proofErr w:type="spellEnd"/>
       <w:r>
         <w:rPr>
-          <w:sz w:val="24"/>
-          <w:szCs w:val="24"/>
-        </w:rPr>
-        <w:t xml:space="preserve"> </w:t>
-      </w:r>
-      <w:proofErr w:type="spellStart"/>
-      <w:r>
-        <w:rPr>
-          <w:sz w:val="24"/>
-          <w:szCs w:val="24"/>
-        </w:rPr>
-        <w:t>ip</w:t>
-      </w:r>
-      <w:proofErr w:type="spellEnd"/>
-      <w:r>
-        <w:rPr>
+          <w:rFonts w:ascii="Abadi" w:hAnsi="Abadi"/>
+          <w:sz w:val="24"/>
+          <w:szCs w:val="24"/>
+        </w:rPr>
+        <w:t xml:space="preserve"> </w:t>
+      </w:r>
+      <w:proofErr w:type="spellStart"/>
+      <w:r>
+        <w:rPr>
+          <w:rFonts w:ascii="Abadi" w:hAnsi="Abadi"/>
+          <w:sz w:val="24"/>
+          <w:szCs w:val="24"/>
+        </w:rPr>
+        <w:t>ip</w:t>
+      </w:r>
+      <w:proofErr w:type="spellEnd"/>
+      <w:r>
+        <w:rPr>
+          <w:rFonts w:ascii="Abadi" w:hAnsi="Abadi"/>
           <w:sz w:val="24"/>
           <w:szCs w:val="24"/>
         </w:rPr>
@@ -366,6 +376,7 @@
       <w:proofErr w:type="spellStart"/>
       <w:r>
         <w:rPr>
+          <w:rFonts w:ascii="Abadi" w:hAnsi="Abadi"/>
           <w:sz w:val="24"/>
           <w:szCs w:val="24"/>
         </w:rPr>
@@ -374,6 +385,7 @@
       <w:proofErr w:type="spellEnd"/>
       <w:r>
         <w:rPr>
+          <w:rFonts w:ascii="Abadi" w:hAnsi="Abadi"/>
           <w:sz w:val="24"/>
           <w:szCs w:val="24"/>
         </w:rPr>
@@ -382,6 +394,7 @@
       <w:proofErr w:type="gramStart"/>
       <w:r>
         <w:rPr>
+          <w:rFonts w:ascii="Abadi" w:hAnsi="Abadi"/>
           <w:sz w:val="24"/>
           <w:szCs w:val="24"/>
         </w:rPr>
@@ -393,21 +406,24 @@
       <w:pPr>
         <w:pStyle w:val="NoSpacing"/>
         <w:rPr>
-          <w:sz w:val="24"/>
-          <w:szCs w:val="24"/>
-        </w:rPr>
-      </w:pPr>
-    </w:p>
-    <w:p>
-      <w:pPr>
-        <w:pStyle w:val="NoSpacing"/>
-        <w:rPr>
-          <w:sz w:val="24"/>
-          <w:szCs w:val="24"/>
-        </w:rPr>
-      </w:pPr>
-      <w:r>
-        <w:rPr>
+          <w:rFonts w:ascii="Abadi" w:hAnsi="Abadi"/>
+          <w:sz w:val="24"/>
+          <w:szCs w:val="24"/>
+        </w:rPr>
+      </w:pPr>
+    </w:p>
+    <w:p>
+      <w:pPr>
+        <w:pStyle w:val="NoSpacing"/>
+        <w:rPr>
+          <w:rFonts w:ascii="Abadi" w:hAnsi="Abadi"/>
+          <w:sz w:val="24"/>
+          <w:szCs w:val="24"/>
+        </w:rPr>
+      </w:pPr>
+      <w:r>
+        <w:rPr>
+          <w:rFonts w:ascii="Abadi" w:hAnsi="Abadi"/>
           <w:sz w:val="24"/>
           <w:szCs w:val="24"/>
         </w:rPr>
@@ -418,13 +434,15 @@
       <w:pPr>
         <w:pStyle w:val="NoSpacing"/>
         <w:rPr>
-          <w:sz w:val="24"/>
-          <w:szCs w:val="24"/>
-        </w:rPr>
-      </w:pPr>
-      <w:proofErr w:type="spellStart"/>
-      <w:r>
-        <w:rPr>
+          <w:rFonts w:ascii="Abadi" w:hAnsi="Abadi"/>
+          <w:sz w:val="24"/>
+          <w:szCs w:val="24"/>
+        </w:rPr>
+      </w:pPr>
+      <w:proofErr w:type="spellStart"/>
+      <w:r>
+        <w:rPr>
+          <w:rFonts w:ascii="Abadi" w:hAnsi="Abadi"/>
           <w:sz w:val="24"/>
           <w:szCs w:val="24"/>
         </w:rPr>
@@ -433,22 +451,25 @@
       <w:proofErr w:type="spellEnd"/>
       <w:r>
         <w:rPr>
-          <w:sz w:val="24"/>
-          <w:szCs w:val="24"/>
-        </w:rPr>
-        <w:t xml:space="preserve"> </w:t>
-      </w:r>
-      <w:proofErr w:type="spellStart"/>
-      <w:r>
-        <w:rPr>
-          <w:sz w:val="24"/>
-          <w:szCs w:val="24"/>
-        </w:rPr>
-        <w:t>ip</w:t>
-      </w:r>
-      <w:proofErr w:type="spellEnd"/>
-      <w:r>
-        <w:rPr>
+          <w:rFonts w:ascii="Abadi" w:hAnsi="Abadi"/>
+          <w:sz w:val="24"/>
+          <w:szCs w:val="24"/>
+        </w:rPr>
+        <w:t xml:space="preserve"> </w:t>
+      </w:r>
+      <w:proofErr w:type="spellStart"/>
+      <w:r>
+        <w:rPr>
+          <w:rFonts w:ascii="Abadi" w:hAnsi="Abadi"/>
+          <w:sz w:val="24"/>
+          <w:szCs w:val="24"/>
+        </w:rPr>
+        <w:t>ip</w:t>
+      </w:r>
+      <w:proofErr w:type="spellEnd"/>
+      <w:r>
+        <w:rPr>
+          <w:rFonts w:ascii="Abadi" w:hAnsi="Abadi"/>
           <w:sz w:val="24"/>
           <w:szCs w:val="24"/>
         </w:rPr>
@@ -457,6 +478,7 @@
       <w:proofErr w:type="spellStart"/>
       <w:r>
         <w:rPr>
+          <w:rFonts w:ascii="Abadi" w:hAnsi="Abadi"/>
           <w:sz w:val="24"/>
           <w:szCs w:val="24"/>
         </w:rPr>
@@ -465,6 +487,7 @@
       <w:proofErr w:type="spellEnd"/>
       <w:r>
         <w:rPr>
+          <w:rFonts w:ascii="Abadi" w:hAnsi="Abadi"/>
           <w:sz w:val="24"/>
           <w:szCs w:val="24"/>
         </w:rPr>
@@ -475,13 +498,15 @@
       <w:pPr>
         <w:pStyle w:val="NoSpacing"/>
         <w:rPr>
-          <w:sz w:val="24"/>
-          <w:szCs w:val="24"/>
-        </w:rPr>
-      </w:pPr>
-      <w:proofErr w:type="spellStart"/>
-      <w:r>
-        <w:rPr>
+          <w:rFonts w:ascii="Abadi" w:hAnsi="Abadi"/>
+          <w:sz w:val="24"/>
+          <w:szCs w:val="24"/>
+        </w:rPr>
+      </w:pPr>
+      <w:proofErr w:type="spellStart"/>
+      <w:r>
+        <w:rPr>
+          <w:rFonts w:ascii="Abadi" w:hAnsi="Abadi"/>
           <w:sz w:val="24"/>
           <w:szCs w:val="24"/>
         </w:rPr>
@@ -490,22 +515,25 @@
       <w:proofErr w:type="spellEnd"/>
       <w:r>
         <w:rPr>
-          <w:sz w:val="24"/>
-          <w:szCs w:val="24"/>
-        </w:rPr>
-        <w:t xml:space="preserve"> </w:t>
-      </w:r>
-      <w:proofErr w:type="spellStart"/>
-      <w:r>
-        <w:rPr>
-          <w:sz w:val="24"/>
-          <w:szCs w:val="24"/>
-        </w:rPr>
-        <w:t>ip</w:t>
-      </w:r>
-      <w:proofErr w:type="spellEnd"/>
-      <w:r>
-        <w:rPr>
+          <w:rFonts w:ascii="Abadi" w:hAnsi="Abadi"/>
+          <w:sz w:val="24"/>
+          <w:szCs w:val="24"/>
+        </w:rPr>
+        <w:t xml:space="preserve"> </w:t>
+      </w:r>
+      <w:proofErr w:type="spellStart"/>
+      <w:r>
+        <w:rPr>
+          <w:rFonts w:ascii="Abadi" w:hAnsi="Abadi"/>
+          <w:sz w:val="24"/>
+          <w:szCs w:val="24"/>
+        </w:rPr>
+        <w:t>ip</w:t>
+      </w:r>
+      <w:proofErr w:type="spellEnd"/>
+      <w:r>
+        <w:rPr>
+          <w:rFonts w:ascii="Abadi" w:hAnsi="Abadi"/>
           <w:sz w:val="24"/>
           <w:szCs w:val="24"/>
         </w:rPr>
@@ -514,6 +542,7 @@
       <w:proofErr w:type="spellStart"/>
       <w:r>
         <w:rPr>
+          <w:rFonts w:ascii="Abadi" w:hAnsi="Abadi"/>
           <w:sz w:val="24"/>
           <w:szCs w:val="24"/>
         </w:rPr>
@@ -522,6 +551,7 @@
       <w:proofErr w:type="spellEnd"/>
       <w:r>
         <w:rPr>
+          <w:rFonts w:ascii="Abadi" w:hAnsi="Abadi"/>
           <w:sz w:val="24"/>
           <w:szCs w:val="24"/>
         </w:rPr>
@@ -532,21 +562,24 @@
       <w:pPr>
         <w:pStyle w:val="NoSpacing"/>
         <w:rPr>
-          <w:sz w:val="24"/>
-          <w:szCs w:val="24"/>
-        </w:rPr>
-      </w:pPr>
-    </w:p>
-    <w:p>
-      <w:pPr>
-        <w:pStyle w:val="NoSpacing"/>
-        <w:rPr>
-          <w:sz w:val="24"/>
-          <w:szCs w:val="24"/>
-        </w:rPr>
-      </w:pPr>
-      <w:r>
-        <w:rPr>
+          <w:rFonts w:ascii="Abadi" w:hAnsi="Abadi"/>
+          <w:sz w:val="24"/>
+          <w:szCs w:val="24"/>
+        </w:rPr>
+      </w:pPr>
+    </w:p>
+    <w:p>
+      <w:pPr>
+        <w:pStyle w:val="NoSpacing"/>
+        <w:rPr>
+          <w:rFonts w:ascii="Abadi" w:hAnsi="Abadi"/>
+          <w:sz w:val="24"/>
+          <w:szCs w:val="24"/>
+        </w:rPr>
+      </w:pPr>
+      <w:r>
+        <w:rPr>
+          <w:rFonts w:ascii="Abadi" w:hAnsi="Abadi"/>
           <w:sz w:val="24"/>
           <w:szCs w:val="24"/>
         </w:rPr>
@@ -557,13 +590,15 @@
       <w:pPr>
         <w:pStyle w:val="NoSpacing"/>
         <w:rPr>
-          <w:sz w:val="24"/>
-          <w:szCs w:val="24"/>
-        </w:rPr>
-      </w:pPr>
-      <w:proofErr w:type="spellStart"/>
-      <w:r>
-        <w:rPr>
+          <w:rFonts w:ascii="Abadi" w:hAnsi="Abadi"/>
+          <w:sz w:val="24"/>
+          <w:szCs w:val="24"/>
+        </w:rPr>
+      </w:pPr>
+      <w:proofErr w:type="spellStart"/>
+      <w:r>
+        <w:rPr>
+          <w:rFonts w:ascii="Abadi" w:hAnsi="Abadi"/>
           <w:sz w:val="24"/>
           <w:szCs w:val="24"/>
         </w:rPr>
@@ -572,30 +607,34 @@
       <w:proofErr w:type="spellEnd"/>
       <w:r>
         <w:rPr>
-          <w:sz w:val="24"/>
-          <w:szCs w:val="24"/>
-        </w:rPr>
-        <w:t xml:space="preserve"> </w:t>
-      </w:r>
-      <w:proofErr w:type="spellStart"/>
-      <w:r>
-        <w:rPr>
-          <w:sz w:val="24"/>
-          <w:szCs w:val="24"/>
-        </w:rPr>
-        <w:t>ip</w:t>
-      </w:r>
-      <w:proofErr w:type="spellEnd"/>
-      <w:r>
-        <w:rPr>
-          <w:sz w:val="24"/>
-          <w:szCs w:val="24"/>
-        </w:rPr>
-        <w:t xml:space="preserve"> </w:t>
-      </w:r>
-      <w:proofErr w:type="spellStart"/>
-      <w:r>
-        <w:rPr>
+          <w:rFonts w:ascii="Abadi" w:hAnsi="Abadi"/>
+          <w:sz w:val="24"/>
+          <w:szCs w:val="24"/>
+        </w:rPr>
+        <w:t xml:space="preserve"> </w:t>
+      </w:r>
+      <w:proofErr w:type="spellStart"/>
+      <w:r>
+        <w:rPr>
+          <w:rFonts w:ascii="Abadi" w:hAnsi="Abadi"/>
+          <w:sz w:val="24"/>
+          <w:szCs w:val="24"/>
+        </w:rPr>
+        <w:t>ip</w:t>
+      </w:r>
+      <w:proofErr w:type="spellEnd"/>
+      <w:r>
+        <w:rPr>
+          <w:rFonts w:ascii="Abadi" w:hAnsi="Abadi"/>
+          <w:sz w:val="24"/>
+          <w:szCs w:val="24"/>
+        </w:rPr>
+        <w:t xml:space="preserve"> </w:t>
+      </w:r>
+      <w:proofErr w:type="spellStart"/>
+      <w:r>
+        <w:rPr>
+          <w:rFonts w:ascii="Abadi" w:hAnsi="Abadi"/>
           <w:sz w:val="24"/>
           <w:szCs w:val="24"/>
         </w:rPr>
@@ -604,6 +643,7 @@
       <w:proofErr w:type="spellEnd"/>
       <w:r>
         <w:rPr>
+          <w:rFonts w:ascii="Abadi" w:hAnsi="Abadi"/>
           <w:sz w:val="24"/>
           <w:szCs w:val="24"/>
         </w:rPr>
@@ -612,14 +652,16 @@
       <w:proofErr w:type="spellStart"/>
       <w:r>
         <w:rPr>
-          <w:sz w:val="24"/>
-          <w:szCs w:val="24"/>
-        </w:rPr>
-        <w:t>ip</w:t>
-      </w:r>
-      <w:proofErr w:type="spellEnd"/>
-      <w:r>
-        <w:rPr>
+          <w:rFonts w:ascii="Abadi" w:hAnsi="Abadi"/>
+          <w:sz w:val="24"/>
+          <w:szCs w:val="24"/>
+        </w:rPr>
+        <w:t>ip</w:t>
+      </w:r>
+      <w:proofErr w:type="spellEnd"/>
+      <w:r>
+        <w:rPr>
+          <w:rFonts w:ascii="Abadi" w:hAnsi="Abadi"/>
           <w:sz w:val="24"/>
           <w:szCs w:val="24"/>
         </w:rPr>
@@ -630,13 +672,15 @@
       <w:pPr>
         <w:pStyle w:val="NoSpacing"/>
         <w:rPr>
-          <w:sz w:val="24"/>
-          <w:szCs w:val="24"/>
-        </w:rPr>
-      </w:pPr>
-      <w:proofErr w:type="spellStart"/>
-      <w:r>
-        <w:rPr>
+          <w:rFonts w:ascii="Abadi" w:hAnsi="Abadi"/>
+          <w:sz w:val="24"/>
+          <w:szCs w:val="24"/>
+        </w:rPr>
+      </w:pPr>
+      <w:proofErr w:type="spellStart"/>
+      <w:r>
+        <w:rPr>
+          <w:rFonts w:ascii="Abadi" w:hAnsi="Abadi"/>
           <w:sz w:val="24"/>
           <w:szCs w:val="24"/>
         </w:rPr>
@@ -645,30 +689,34 @@
       <w:proofErr w:type="spellEnd"/>
       <w:r>
         <w:rPr>
-          <w:sz w:val="24"/>
-          <w:szCs w:val="24"/>
-        </w:rPr>
-        <w:t xml:space="preserve"> </w:t>
-      </w:r>
-      <w:proofErr w:type="spellStart"/>
-      <w:r>
-        <w:rPr>
-          <w:sz w:val="24"/>
-          <w:szCs w:val="24"/>
-        </w:rPr>
-        <w:t>ip</w:t>
-      </w:r>
-      <w:proofErr w:type="spellEnd"/>
-      <w:r>
-        <w:rPr>
-          <w:sz w:val="24"/>
-          <w:szCs w:val="24"/>
-        </w:rPr>
-        <w:t xml:space="preserve"> </w:t>
-      </w:r>
-      <w:proofErr w:type="spellStart"/>
-      <w:r>
-        <w:rPr>
+          <w:rFonts w:ascii="Abadi" w:hAnsi="Abadi"/>
+          <w:sz w:val="24"/>
+          <w:szCs w:val="24"/>
+        </w:rPr>
+        <w:t xml:space="preserve"> </w:t>
+      </w:r>
+      <w:proofErr w:type="spellStart"/>
+      <w:r>
+        <w:rPr>
+          <w:rFonts w:ascii="Abadi" w:hAnsi="Abadi"/>
+          <w:sz w:val="24"/>
+          <w:szCs w:val="24"/>
+        </w:rPr>
+        <w:t>ip</w:t>
+      </w:r>
+      <w:proofErr w:type="spellEnd"/>
+      <w:r>
+        <w:rPr>
+          <w:rFonts w:ascii="Abadi" w:hAnsi="Abadi"/>
+          <w:sz w:val="24"/>
+          <w:szCs w:val="24"/>
+        </w:rPr>
+        <w:t xml:space="preserve"> </w:t>
+      </w:r>
+      <w:proofErr w:type="spellStart"/>
+      <w:r>
+        <w:rPr>
+          <w:rFonts w:ascii="Abadi" w:hAnsi="Abadi"/>
           <w:sz w:val="24"/>
           <w:szCs w:val="24"/>
         </w:rPr>
@@ -677,6 +725,7 @@
       <w:proofErr w:type="spellEnd"/>
       <w:r>
         <w:rPr>
+          <w:rFonts w:ascii="Abadi" w:hAnsi="Abadi"/>
           <w:sz w:val="24"/>
           <w:szCs w:val="24"/>
         </w:rPr>
@@ -685,14 +734,16 @@
       <w:proofErr w:type="spellStart"/>
       <w:r>
         <w:rPr>
-          <w:sz w:val="24"/>
-          <w:szCs w:val="24"/>
-        </w:rPr>
-        <w:t>ip</w:t>
-      </w:r>
-      <w:proofErr w:type="spellEnd"/>
-      <w:r>
-        <w:rPr>
+          <w:rFonts w:ascii="Abadi" w:hAnsi="Abadi"/>
+          <w:sz w:val="24"/>
+          <w:szCs w:val="24"/>
+        </w:rPr>
+        <w:t>ip</w:t>
+      </w:r>
+      <w:proofErr w:type="spellEnd"/>
+      <w:r>
+        <w:rPr>
+          <w:rFonts w:ascii="Abadi" w:hAnsi="Abadi"/>
           <w:sz w:val="24"/>
           <w:szCs w:val="24"/>
         </w:rPr>
@@ -703,21 +754,24 @@
       <w:pPr>
         <w:pStyle w:val="NoSpacing"/>
         <w:rPr>
-          <w:sz w:val="24"/>
-          <w:szCs w:val="24"/>
-        </w:rPr>
-      </w:pPr>
-    </w:p>
-    <w:p>
-      <w:pPr>
-        <w:pStyle w:val="NoSpacing"/>
-        <w:rPr>
-          <w:sz w:val="24"/>
-          <w:szCs w:val="24"/>
-        </w:rPr>
-      </w:pPr>
-      <w:r>
-        <w:rPr>
+          <w:rFonts w:ascii="Abadi" w:hAnsi="Abadi"/>
+          <w:sz w:val="24"/>
+          <w:szCs w:val="24"/>
+        </w:rPr>
+      </w:pPr>
+    </w:p>
+    <w:p>
+      <w:pPr>
+        <w:pStyle w:val="NoSpacing"/>
+        <w:rPr>
+          <w:rFonts w:ascii="Abadi" w:hAnsi="Abadi"/>
+          <w:sz w:val="24"/>
+          <w:szCs w:val="24"/>
+        </w:rPr>
+      </w:pPr>
+      <w:r>
+        <w:rPr>
+          <w:rFonts w:ascii="Abadi" w:hAnsi="Abadi"/>
           <w:sz w:val="24"/>
           <w:szCs w:val="24"/>
         </w:rPr>
@@ -728,13 +782,15 @@
       <w:pPr>
         <w:pStyle w:val="NoSpacing"/>
         <w:rPr>
-          <w:sz w:val="24"/>
-          <w:szCs w:val="24"/>
-        </w:rPr>
-      </w:pPr>
-      <w:proofErr w:type="spellStart"/>
-      <w:r>
-        <w:rPr>
+          <w:rFonts w:ascii="Abadi" w:hAnsi="Abadi"/>
+          <w:sz w:val="24"/>
+          <w:szCs w:val="24"/>
+        </w:rPr>
+      </w:pPr>
+      <w:proofErr w:type="spellStart"/>
+      <w:r>
+        <w:rPr>
+          <w:rFonts w:ascii="Abadi" w:hAnsi="Abadi"/>
           <w:sz w:val="24"/>
           <w:szCs w:val="24"/>
         </w:rPr>
@@ -743,30 +799,34 @@
       <w:proofErr w:type="spellEnd"/>
       <w:r>
         <w:rPr>
-          <w:sz w:val="24"/>
-          <w:szCs w:val="24"/>
-        </w:rPr>
-        <w:t xml:space="preserve"> </w:t>
-      </w:r>
-      <w:proofErr w:type="spellStart"/>
-      <w:r>
-        <w:rPr>
-          <w:sz w:val="24"/>
-          <w:szCs w:val="24"/>
-        </w:rPr>
-        <w:t>ip</w:t>
-      </w:r>
-      <w:proofErr w:type="spellEnd"/>
-      <w:r>
-        <w:rPr>
-          <w:sz w:val="24"/>
-          <w:szCs w:val="24"/>
-        </w:rPr>
-        <w:t xml:space="preserve"> </w:t>
-      </w:r>
-      <w:proofErr w:type="spellStart"/>
-      <w:r>
-        <w:rPr>
+          <w:rFonts w:ascii="Abadi" w:hAnsi="Abadi"/>
+          <w:sz w:val="24"/>
+          <w:szCs w:val="24"/>
+        </w:rPr>
+        <w:t xml:space="preserve"> </w:t>
+      </w:r>
+      <w:proofErr w:type="spellStart"/>
+      <w:r>
+        <w:rPr>
+          <w:rFonts w:ascii="Abadi" w:hAnsi="Abadi"/>
+          <w:sz w:val="24"/>
+          <w:szCs w:val="24"/>
+        </w:rPr>
+        <w:t>ip</w:t>
+      </w:r>
+      <w:proofErr w:type="spellEnd"/>
+      <w:r>
+        <w:rPr>
+          <w:rFonts w:ascii="Abadi" w:hAnsi="Abadi"/>
+          <w:sz w:val="24"/>
+          <w:szCs w:val="24"/>
+        </w:rPr>
+        <w:t xml:space="preserve"> </w:t>
+      </w:r>
+      <w:proofErr w:type="spellStart"/>
+      <w:r>
+        <w:rPr>
+          <w:rFonts w:ascii="Abadi" w:hAnsi="Abadi"/>
           <w:sz w:val="24"/>
           <w:szCs w:val="24"/>
         </w:rPr>
@@ -775,6 +835,7 @@
       <w:proofErr w:type="spellEnd"/>
       <w:r>
         <w:rPr>
+          <w:rFonts w:ascii="Abadi" w:hAnsi="Abadi"/>
           <w:sz w:val="24"/>
           <w:szCs w:val="24"/>
         </w:rPr>
@@ -783,22 +844,25 @@
       <w:proofErr w:type="spellStart"/>
       <w:r>
         <w:rPr>
-          <w:sz w:val="24"/>
-          <w:szCs w:val="24"/>
-        </w:rPr>
-        <w:t>ip</w:t>
-      </w:r>
-      <w:proofErr w:type="spellEnd"/>
-      <w:r>
-        <w:rPr>
-          <w:sz w:val="24"/>
-          <w:szCs w:val="24"/>
-        </w:rPr>
-        <w:t xml:space="preserve"> </w:t>
-      </w:r>
-      <w:proofErr w:type="spellStart"/>
-      <w:r>
-        <w:rPr>
+          <w:rFonts w:ascii="Abadi" w:hAnsi="Abadi"/>
+          <w:sz w:val="24"/>
+          <w:szCs w:val="24"/>
+        </w:rPr>
+        <w:t>ip</w:t>
+      </w:r>
+      <w:proofErr w:type="spellEnd"/>
+      <w:r>
+        <w:rPr>
+          <w:rFonts w:ascii="Abadi" w:hAnsi="Abadi"/>
+          <w:sz w:val="24"/>
+          <w:szCs w:val="24"/>
+        </w:rPr>
+        <w:t xml:space="preserve"> </w:t>
+      </w:r>
+      <w:proofErr w:type="spellStart"/>
+      <w:r>
+        <w:rPr>
+          <w:rFonts w:ascii="Abadi" w:hAnsi="Abadi"/>
           <w:sz w:val="24"/>
           <w:szCs w:val="24"/>
         </w:rPr>
@@ -807,6 +871,7 @@
       <w:proofErr w:type="spellEnd"/>
       <w:r>
         <w:rPr>
+          <w:rFonts w:ascii="Abadi" w:hAnsi="Abadi"/>
           <w:sz w:val="24"/>
           <w:szCs w:val="24"/>
         </w:rPr>
@@ -815,6 +880,7 @@
       <w:proofErr w:type="gramStart"/>
       <w:r>
         <w:rPr>
+          <w:rFonts w:ascii="Abadi" w:hAnsi="Abadi"/>
           <w:sz w:val="24"/>
           <w:szCs w:val="24"/>
         </w:rPr>
@@ -826,13 +892,15 @@
       <w:pPr>
         <w:pStyle w:val="NoSpacing"/>
         <w:rPr>
-          <w:sz w:val="24"/>
-          <w:szCs w:val="24"/>
-        </w:rPr>
-      </w:pPr>
-      <w:proofErr w:type="spellStart"/>
-      <w:r>
-        <w:rPr>
+          <w:rFonts w:ascii="Abadi" w:hAnsi="Abadi"/>
+          <w:sz w:val="24"/>
+          <w:szCs w:val="24"/>
+        </w:rPr>
+      </w:pPr>
+      <w:proofErr w:type="spellStart"/>
+      <w:r>
+        <w:rPr>
+          <w:rFonts w:ascii="Abadi" w:hAnsi="Abadi"/>
           <w:sz w:val="24"/>
           <w:szCs w:val="24"/>
         </w:rPr>
@@ -841,30 +909,34 @@
       <w:proofErr w:type="spellEnd"/>
       <w:r>
         <w:rPr>
-          <w:sz w:val="24"/>
-          <w:szCs w:val="24"/>
-        </w:rPr>
-        <w:t xml:space="preserve"> </w:t>
-      </w:r>
-      <w:proofErr w:type="spellStart"/>
-      <w:r>
-        <w:rPr>
-          <w:sz w:val="24"/>
-          <w:szCs w:val="24"/>
-        </w:rPr>
-        <w:t>ip</w:t>
-      </w:r>
-      <w:proofErr w:type="spellEnd"/>
-      <w:r>
-        <w:rPr>
-          <w:sz w:val="24"/>
-          <w:szCs w:val="24"/>
-        </w:rPr>
-        <w:t xml:space="preserve"> </w:t>
-      </w:r>
-      <w:proofErr w:type="spellStart"/>
-      <w:r>
-        <w:rPr>
+          <w:rFonts w:ascii="Abadi" w:hAnsi="Abadi"/>
+          <w:sz w:val="24"/>
+          <w:szCs w:val="24"/>
+        </w:rPr>
+        <w:t xml:space="preserve"> </w:t>
+      </w:r>
+      <w:proofErr w:type="spellStart"/>
+      <w:r>
+        <w:rPr>
+          <w:rFonts w:ascii="Abadi" w:hAnsi="Abadi"/>
+          <w:sz w:val="24"/>
+          <w:szCs w:val="24"/>
+        </w:rPr>
+        <w:t>ip</w:t>
+      </w:r>
+      <w:proofErr w:type="spellEnd"/>
+      <w:r>
+        <w:rPr>
+          <w:rFonts w:ascii="Abadi" w:hAnsi="Abadi"/>
+          <w:sz w:val="24"/>
+          <w:szCs w:val="24"/>
+        </w:rPr>
+        <w:t xml:space="preserve"> </w:t>
+      </w:r>
+      <w:proofErr w:type="spellStart"/>
+      <w:r>
+        <w:rPr>
+          <w:rFonts w:ascii="Abadi" w:hAnsi="Abadi"/>
           <w:sz w:val="24"/>
           <w:szCs w:val="24"/>
         </w:rPr>
@@ -873,6 +945,7 @@
       <w:proofErr w:type="spellEnd"/>
       <w:r>
         <w:rPr>
+          <w:rFonts w:ascii="Abadi" w:hAnsi="Abadi"/>
           <w:sz w:val="24"/>
           <w:szCs w:val="24"/>
         </w:rPr>
@@ -881,22 +954,25 @@
       <w:proofErr w:type="spellStart"/>
       <w:r>
         <w:rPr>
-          <w:sz w:val="24"/>
-          <w:szCs w:val="24"/>
-        </w:rPr>
-        <w:t>ip</w:t>
-      </w:r>
-      <w:proofErr w:type="spellEnd"/>
-      <w:r>
-        <w:rPr>
-          <w:sz w:val="24"/>
-          <w:szCs w:val="24"/>
-        </w:rPr>
-        <w:t xml:space="preserve"> </w:t>
-      </w:r>
-      <w:proofErr w:type="spellStart"/>
-      <w:r>
-        <w:rPr>
+          <w:rFonts w:ascii="Abadi" w:hAnsi="Abadi"/>
+          <w:sz w:val="24"/>
+          <w:szCs w:val="24"/>
+        </w:rPr>
+        <w:t>ip</w:t>
+      </w:r>
+      <w:proofErr w:type="spellEnd"/>
+      <w:r>
+        <w:rPr>
+          <w:rFonts w:ascii="Abadi" w:hAnsi="Abadi"/>
+          <w:sz w:val="24"/>
+          <w:szCs w:val="24"/>
+        </w:rPr>
+        <w:t xml:space="preserve"> </w:t>
+      </w:r>
+      <w:proofErr w:type="spellStart"/>
+      <w:r>
+        <w:rPr>
+          <w:rFonts w:ascii="Abadi" w:hAnsi="Abadi"/>
           <w:sz w:val="24"/>
           <w:szCs w:val="24"/>
         </w:rPr>
@@ -905,6 +981,7 @@
       <w:proofErr w:type="spellEnd"/>
       <w:r>
         <w:rPr>
+          <w:rFonts w:ascii="Abadi" w:hAnsi="Abadi"/>
           <w:sz w:val="24"/>
           <w:szCs w:val="24"/>
         </w:rPr>
@@ -913,6 +990,7 @@
       <w:proofErr w:type="gramStart"/>
       <w:r>
         <w:rPr>
+          <w:rFonts w:ascii="Abadi" w:hAnsi="Abadi"/>
           <w:sz w:val="24"/>
           <w:szCs w:val="24"/>
         </w:rPr>
@@ -924,21 +1002,24 @@
       <w:pPr>
         <w:pStyle w:val="NoSpacing"/>
         <w:rPr>
-          <w:sz w:val="24"/>
-          <w:szCs w:val="24"/>
-        </w:rPr>
-      </w:pPr>
-    </w:p>
-    <w:p>
-      <w:pPr>
-        <w:pStyle w:val="NoSpacing"/>
-        <w:rPr>
-          <w:sz w:val="24"/>
-          <w:szCs w:val="24"/>
-        </w:rPr>
-      </w:pPr>
-      <w:r>
-        <w:rPr>
+          <w:rFonts w:ascii="Abadi" w:hAnsi="Abadi"/>
+          <w:sz w:val="24"/>
+          <w:szCs w:val="24"/>
+        </w:rPr>
+      </w:pPr>
+    </w:p>
+    <w:p>
+      <w:pPr>
+        <w:pStyle w:val="NoSpacing"/>
+        <w:rPr>
+          <w:rFonts w:ascii="Abadi" w:hAnsi="Abadi"/>
+          <w:sz w:val="24"/>
+          <w:szCs w:val="24"/>
+        </w:rPr>
+      </w:pPr>
+      <w:r>
+        <w:rPr>
+          <w:rFonts w:ascii="Abadi" w:hAnsi="Abadi"/>
           <w:sz w:val="24"/>
           <w:szCs w:val="24"/>
         </w:rPr>
@@ -947,6 +1028,7 @@
       <w:proofErr w:type="spellStart"/>
       <w:r>
         <w:rPr>
+          <w:rFonts w:ascii="Abadi" w:hAnsi="Abadi"/>
           <w:sz w:val="24"/>
           <w:szCs w:val="24"/>
         </w:rPr>
@@ -955,6 +1037,7 @@
       <w:proofErr w:type="spellEnd"/>
       <w:r>
         <w:rPr>
+          <w:rFonts w:ascii="Abadi" w:hAnsi="Abadi"/>
           <w:sz w:val="24"/>
           <w:szCs w:val="24"/>
         </w:rPr>
@@ -965,13 +1048,15 @@
       <w:pPr>
         <w:pStyle w:val="NoSpacing"/>
         <w:rPr>
-          <w:sz w:val="24"/>
-          <w:szCs w:val="24"/>
-        </w:rPr>
-      </w:pPr>
-      <w:proofErr w:type="spellStart"/>
-      <w:r>
-        <w:rPr>
+          <w:rFonts w:ascii="Abadi" w:hAnsi="Abadi"/>
+          <w:sz w:val="24"/>
+          <w:szCs w:val="24"/>
+        </w:rPr>
+      </w:pPr>
+      <w:proofErr w:type="spellStart"/>
+      <w:r>
+        <w:rPr>
+          <w:rFonts w:ascii="Abadi" w:hAnsi="Abadi"/>
           <w:sz w:val="24"/>
           <w:szCs w:val="24"/>
         </w:rPr>
@@ -980,30 +1065,34 @@
       <w:proofErr w:type="spellEnd"/>
       <w:r>
         <w:rPr>
-          <w:sz w:val="24"/>
-          <w:szCs w:val="24"/>
-        </w:rPr>
-        <w:t xml:space="preserve"> </w:t>
-      </w:r>
-      <w:proofErr w:type="spellStart"/>
-      <w:r>
-        <w:rPr>
-          <w:sz w:val="24"/>
-          <w:szCs w:val="24"/>
-        </w:rPr>
-        <w:t>ip</w:t>
-      </w:r>
-      <w:proofErr w:type="spellEnd"/>
-      <w:r>
-        <w:rPr>
-          <w:sz w:val="24"/>
-          <w:szCs w:val="24"/>
-        </w:rPr>
-        <w:t xml:space="preserve"> </w:t>
-      </w:r>
-      <w:proofErr w:type="spellStart"/>
-      <w:r>
-        <w:rPr>
+          <w:rFonts w:ascii="Abadi" w:hAnsi="Abadi"/>
+          <w:sz w:val="24"/>
+          <w:szCs w:val="24"/>
+        </w:rPr>
+        <w:t xml:space="preserve"> </w:t>
+      </w:r>
+      <w:proofErr w:type="spellStart"/>
+      <w:r>
+        <w:rPr>
+          <w:rFonts w:ascii="Abadi" w:hAnsi="Abadi"/>
+          <w:sz w:val="24"/>
+          <w:szCs w:val="24"/>
+        </w:rPr>
+        <w:t>ip</w:t>
+      </w:r>
+      <w:proofErr w:type="spellEnd"/>
+      <w:r>
+        <w:rPr>
+          <w:rFonts w:ascii="Abadi" w:hAnsi="Abadi"/>
+          <w:sz w:val="24"/>
+          <w:szCs w:val="24"/>
+        </w:rPr>
+        <w:t xml:space="preserve"> </w:t>
+      </w:r>
+      <w:proofErr w:type="spellStart"/>
+      <w:r>
+        <w:rPr>
+          <w:rFonts w:ascii="Abadi" w:hAnsi="Abadi"/>
           <w:sz w:val="24"/>
           <w:szCs w:val="24"/>
         </w:rPr>
@@ -1012,6 +1101,7 @@
       <w:proofErr w:type="spellEnd"/>
       <w:r>
         <w:rPr>
+          <w:rFonts w:ascii="Abadi" w:hAnsi="Abadi"/>
           <w:sz w:val="24"/>
           <w:szCs w:val="24"/>
         </w:rPr>
@@ -1020,14 +1110,16 @@
       <w:proofErr w:type="spellStart"/>
       <w:r>
         <w:rPr>
-          <w:sz w:val="24"/>
-          <w:szCs w:val="24"/>
-        </w:rPr>
-        <w:t>ip</w:t>
-      </w:r>
-      <w:proofErr w:type="spellEnd"/>
-      <w:r>
-        <w:rPr>
+          <w:rFonts w:ascii="Abadi" w:hAnsi="Abadi"/>
+          <w:sz w:val="24"/>
+          <w:szCs w:val="24"/>
+        </w:rPr>
+        <w:t>ip</w:t>
+      </w:r>
+      <w:proofErr w:type="spellEnd"/>
+      <w:r>
+        <w:rPr>
+          <w:rFonts w:ascii="Abadi" w:hAnsi="Abadi"/>
           <w:sz w:val="24"/>
           <w:szCs w:val="24"/>
         </w:rPr>
@@ -1038,13 +1130,15 @@
       <w:pPr>
         <w:pStyle w:val="NoSpacing"/>
         <w:rPr>
-          <w:sz w:val="24"/>
-          <w:szCs w:val="24"/>
-        </w:rPr>
-      </w:pPr>
-      <w:proofErr w:type="spellStart"/>
-      <w:r>
-        <w:rPr>
+          <w:rFonts w:ascii="Abadi" w:hAnsi="Abadi"/>
+          <w:sz w:val="24"/>
+          <w:szCs w:val="24"/>
+        </w:rPr>
+      </w:pPr>
+      <w:proofErr w:type="spellStart"/>
+      <w:r>
+        <w:rPr>
+          <w:rFonts w:ascii="Abadi" w:hAnsi="Abadi"/>
           <w:sz w:val="24"/>
           <w:szCs w:val="24"/>
         </w:rPr>
@@ -1053,30 +1147,34 @@
       <w:proofErr w:type="spellEnd"/>
       <w:r>
         <w:rPr>
-          <w:sz w:val="24"/>
-          <w:szCs w:val="24"/>
-        </w:rPr>
-        <w:t xml:space="preserve"> </w:t>
-      </w:r>
-      <w:proofErr w:type="spellStart"/>
-      <w:r>
-        <w:rPr>
-          <w:sz w:val="24"/>
-          <w:szCs w:val="24"/>
-        </w:rPr>
-        <w:t>ip</w:t>
-      </w:r>
-      <w:proofErr w:type="spellEnd"/>
-      <w:r>
-        <w:rPr>
-          <w:sz w:val="24"/>
-          <w:szCs w:val="24"/>
-        </w:rPr>
-        <w:t xml:space="preserve"> </w:t>
-      </w:r>
-      <w:proofErr w:type="spellStart"/>
-      <w:r>
-        <w:rPr>
+          <w:rFonts w:ascii="Abadi" w:hAnsi="Abadi"/>
+          <w:sz w:val="24"/>
+          <w:szCs w:val="24"/>
+        </w:rPr>
+        <w:t xml:space="preserve"> </w:t>
+      </w:r>
+      <w:proofErr w:type="spellStart"/>
+      <w:r>
+        <w:rPr>
+          <w:rFonts w:ascii="Abadi" w:hAnsi="Abadi"/>
+          <w:sz w:val="24"/>
+          <w:szCs w:val="24"/>
+        </w:rPr>
+        <w:t>ip</w:t>
+      </w:r>
+      <w:proofErr w:type="spellEnd"/>
+      <w:r>
+        <w:rPr>
+          <w:rFonts w:ascii="Abadi" w:hAnsi="Abadi"/>
+          <w:sz w:val="24"/>
+          <w:szCs w:val="24"/>
+        </w:rPr>
+        <w:t xml:space="preserve"> </w:t>
+      </w:r>
+      <w:proofErr w:type="spellStart"/>
+      <w:r>
+        <w:rPr>
+          <w:rFonts w:ascii="Abadi" w:hAnsi="Abadi"/>
           <w:sz w:val="24"/>
           <w:szCs w:val="24"/>
         </w:rPr>
@@ -1085,6 +1183,7 @@
       <w:proofErr w:type="spellEnd"/>
       <w:r>
         <w:rPr>
+          <w:rFonts w:ascii="Abadi" w:hAnsi="Abadi"/>
           <w:sz w:val="24"/>
           <w:szCs w:val="24"/>
         </w:rPr>
@@ -1093,14 +1192,16 @@
       <w:proofErr w:type="spellStart"/>
       <w:r>
         <w:rPr>
-          <w:sz w:val="24"/>
-          <w:szCs w:val="24"/>
-        </w:rPr>
-        <w:t>ip</w:t>
-      </w:r>
-      <w:proofErr w:type="spellEnd"/>
-      <w:r>
-        <w:rPr>
+          <w:rFonts w:ascii="Abadi" w:hAnsi="Abadi"/>
+          <w:sz w:val="24"/>
+          <w:szCs w:val="24"/>
+        </w:rPr>
+        <w:t>ip</w:t>
+      </w:r>
+      <w:proofErr w:type="spellEnd"/>
+      <w:r>
+        <w:rPr>
+          <w:rFonts w:ascii="Abadi" w:hAnsi="Abadi"/>
           <w:sz w:val="24"/>
           <w:szCs w:val="24"/>
         </w:rPr>
@@ -1111,13 +1212,15 @@
       <w:pPr>
         <w:pStyle w:val="NoSpacing"/>
         <w:rPr>
-          <w:sz w:val="24"/>
-          <w:szCs w:val="24"/>
-        </w:rPr>
-      </w:pPr>
-      <w:proofErr w:type="spellStart"/>
-      <w:r>
-        <w:rPr>
+          <w:rFonts w:ascii="Abadi" w:hAnsi="Abadi"/>
+          <w:sz w:val="24"/>
+          <w:szCs w:val="24"/>
+        </w:rPr>
+      </w:pPr>
+      <w:proofErr w:type="spellStart"/>
+      <w:r>
+        <w:rPr>
+          <w:rFonts w:ascii="Abadi" w:hAnsi="Abadi"/>
           <w:sz w:val="24"/>
           <w:szCs w:val="24"/>
         </w:rPr>
@@ -1126,30 +1229,34 @@
       <w:proofErr w:type="spellEnd"/>
       <w:r>
         <w:rPr>
-          <w:sz w:val="24"/>
-          <w:szCs w:val="24"/>
-        </w:rPr>
-        <w:t xml:space="preserve"> </w:t>
-      </w:r>
-      <w:proofErr w:type="spellStart"/>
-      <w:r>
-        <w:rPr>
-          <w:sz w:val="24"/>
-          <w:szCs w:val="24"/>
-        </w:rPr>
-        <w:t>ip</w:t>
-      </w:r>
-      <w:proofErr w:type="spellEnd"/>
-      <w:r>
-        <w:rPr>
-          <w:sz w:val="24"/>
-          <w:szCs w:val="24"/>
-        </w:rPr>
-        <w:t xml:space="preserve"> </w:t>
-      </w:r>
-      <w:proofErr w:type="spellStart"/>
-      <w:r>
-        <w:rPr>
+          <w:rFonts w:ascii="Abadi" w:hAnsi="Abadi"/>
+          <w:sz w:val="24"/>
+          <w:szCs w:val="24"/>
+        </w:rPr>
+        <w:t xml:space="preserve"> </w:t>
+      </w:r>
+      <w:proofErr w:type="spellStart"/>
+      <w:r>
+        <w:rPr>
+          <w:rFonts w:ascii="Abadi" w:hAnsi="Abadi"/>
+          <w:sz w:val="24"/>
+          <w:szCs w:val="24"/>
+        </w:rPr>
+        <w:t>ip</w:t>
+      </w:r>
+      <w:proofErr w:type="spellEnd"/>
+      <w:r>
+        <w:rPr>
+          <w:rFonts w:ascii="Abadi" w:hAnsi="Abadi"/>
+          <w:sz w:val="24"/>
+          <w:szCs w:val="24"/>
+        </w:rPr>
+        <w:t xml:space="preserve"> </w:t>
+      </w:r>
+      <w:proofErr w:type="spellStart"/>
+      <w:r>
+        <w:rPr>
+          <w:rFonts w:ascii="Abadi" w:hAnsi="Abadi"/>
           <w:sz w:val="24"/>
           <w:szCs w:val="24"/>
         </w:rPr>
@@ -1158,6 +1265,7 @@
       <w:proofErr w:type="spellEnd"/>
       <w:r>
         <w:rPr>
+          <w:rFonts w:ascii="Abadi" w:hAnsi="Abadi"/>
           <w:sz w:val="24"/>
           <w:szCs w:val="24"/>
         </w:rPr>
@@ -1166,14 +1274,16 @@
       <w:proofErr w:type="spellStart"/>
       <w:r>
         <w:rPr>
-          <w:sz w:val="24"/>
-          <w:szCs w:val="24"/>
-        </w:rPr>
-        <w:t>ip</w:t>
-      </w:r>
-      <w:proofErr w:type="spellEnd"/>
-      <w:r>
-        <w:rPr>
+          <w:rFonts w:ascii="Abadi" w:hAnsi="Abadi"/>
+          <w:sz w:val="24"/>
+          <w:szCs w:val="24"/>
+        </w:rPr>
+        <w:t>ip</w:t>
+      </w:r>
+      <w:proofErr w:type="spellEnd"/>
+      <w:r>
+        <w:rPr>
+          <w:rFonts w:ascii="Abadi" w:hAnsi="Abadi"/>
           <w:sz w:val="24"/>
           <w:szCs w:val="24"/>
         </w:rPr>
@@ -1184,13 +1294,15 @@
       <w:pPr>
         <w:pStyle w:val="NoSpacing"/>
         <w:rPr>
-          <w:sz w:val="24"/>
-          <w:szCs w:val="24"/>
-        </w:rPr>
-      </w:pPr>
-      <w:proofErr w:type="spellStart"/>
-      <w:r>
-        <w:rPr>
+          <w:rFonts w:ascii="Abadi" w:hAnsi="Abadi"/>
+          <w:sz w:val="24"/>
+          <w:szCs w:val="24"/>
+        </w:rPr>
+      </w:pPr>
+      <w:proofErr w:type="spellStart"/>
+      <w:r>
+        <w:rPr>
+          <w:rFonts w:ascii="Abadi" w:hAnsi="Abadi"/>
           <w:sz w:val="24"/>
           <w:szCs w:val="24"/>
         </w:rPr>
@@ -1199,30 +1311,34 @@
       <w:proofErr w:type="spellEnd"/>
       <w:r>
         <w:rPr>
-          <w:sz w:val="24"/>
-          <w:szCs w:val="24"/>
-        </w:rPr>
-        <w:t xml:space="preserve"> </w:t>
-      </w:r>
-      <w:proofErr w:type="spellStart"/>
-      <w:r>
-        <w:rPr>
-          <w:sz w:val="24"/>
-          <w:szCs w:val="24"/>
-        </w:rPr>
-        <w:t>ip</w:t>
-      </w:r>
-      <w:proofErr w:type="spellEnd"/>
-      <w:r>
-        <w:rPr>
-          <w:sz w:val="24"/>
-          <w:szCs w:val="24"/>
-        </w:rPr>
-        <w:t xml:space="preserve"> </w:t>
-      </w:r>
-      <w:proofErr w:type="spellStart"/>
-      <w:r>
-        <w:rPr>
+          <w:rFonts w:ascii="Abadi" w:hAnsi="Abadi"/>
+          <w:sz w:val="24"/>
+          <w:szCs w:val="24"/>
+        </w:rPr>
+        <w:t xml:space="preserve"> </w:t>
+      </w:r>
+      <w:proofErr w:type="spellStart"/>
+      <w:r>
+        <w:rPr>
+          <w:rFonts w:ascii="Abadi" w:hAnsi="Abadi"/>
+          <w:sz w:val="24"/>
+          <w:szCs w:val="24"/>
+        </w:rPr>
+        <w:t>ip</w:t>
+      </w:r>
+      <w:proofErr w:type="spellEnd"/>
+      <w:r>
+        <w:rPr>
+          <w:rFonts w:ascii="Abadi" w:hAnsi="Abadi"/>
+          <w:sz w:val="24"/>
+          <w:szCs w:val="24"/>
+        </w:rPr>
+        <w:t xml:space="preserve"> </w:t>
+      </w:r>
+      <w:proofErr w:type="spellStart"/>
+      <w:r>
+        <w:rPr>
+          <w:rFonts w:ascii="Abadi" w:hAnsi="Abadi"/>
           <w:sz w:val="24"/>
           <w:szCs w:val="24"/>
         </w:rPr>
@@ -1231,6 +1347,7 @@
       <w:proofErr w:type="spellEnd"/>
       <w:r>
         <w:rPr>
+          <w:rFonts w:ascii="Abadi" w:hAnsi="Abadi"/>
           <w:sz w:val="24"/>
           <w:szCs w:val="24"/>
         </w:rPr>
@@ -1239,14 +1356,16 @@
       <w:proofErr w:type="spellStart"/>
       <w:r>
         <w:rPr>
-          <w:sz w:val="24"/>
-          <w:szCs w:val="24"/>
-        </w:rPr>
-        <w:t>ip</w:t>
-      </w:r>
-      <w:proofErr w:type="spellEnd"/>
-      <w:r>
-        <w:rPr>
+          <w:rFonts w:ascii="Abadi" w:hAnsi="Abadi"/>
+          <w:sz w:val="24"/>
+          <w:szCs w:val="24"/>
+        </w:rPr>
+        <w:t>ip</w:t>
+      </w:r>
+      <w:proofErr w:type="spellEnd"/>
+      <w:r>
+        <w:rPr>
+          <w:rFonts w:ascii="Abadi" w:hAnsi="Abadi"/>
           <w:sz w:val="24"/>
           <w:szCs w:val="24"/>
         </w:rPr>
@@ -1257,21 +1376,24 @@
       <w:pPr>
         <w:pStyle w:val="NoSpacing"/>
         <w:rPr>
-          <w:sz w:val="24"/>
-          <w:szCs w:val="24"/>
-        </w:rPr>
-      </w:pPr>
-    </w:p>
-    <w:p>
-      <w:pPr>
-        <w:pStyle w:val="NoSpacing"/>
-        <w:rPr>
-          <w:sz w:val="24"/>
-          <w:szCs w:val="24"/>
-        </w:rPr>
-      </w:pPr>
-      <w:r>
-        <w:rPr>
+          <w:rFonts w:ascii="Abadi" w:hAnsi="Abadi"/>
+          <w:sz w:val="24"/>
+          <w:szCs w:val="24"/>
+        </w:rPr>
+      </w:pPr>
+    </w:p>
+    <w:p>
+      <w:pPr>
+        <w:pStyle w:val="NoSpacing"/>
+        <w:rPr>
+          <w:rFonts w:ascii="Abadi" w:hAnsi="Abadi"/>
+          <w:sz w:val="24"/>
+          <w:szCs w:val="24"/>
+        </w:rPr>
+      </w:pPr>
+      <w:r>
+        <w:rPr>
+          <w:rFonts w:ascii="Abadi" w:hAnsi="Abadi"/>
           <w:sz w:val="24"/>
           <w:szCs w:val="24"/>
         </w:rPr>
@@ -1282,13 +1404,15 @@
       <w:pPr>
         <w:pStyle w:val="NoSpacing"/>
         <w:rPr>
-          <w:sz w:val="24"/>
-          <w:szCs w:val="24"/>
-        </w:rPr>
-      </w:pPr>
-      <w:proofErr w:type="spellStart"/>
-      <w:r>
-        <w:rPr>
+          <w:rFonts w:ascii="Abadi" w:hAnsi="Abadi"/>
+          <w:sz w:val="24"/>
+          <w:szCs w:val="24"/>
+        </w:rPr>
+      </w:pPr>
+      <w:proofErr w:type="spellStart"/>
+      <w:r>
+        <w:rPr>
+          <w:rFonts w:ascii="Abadi" w:hAnsi="Abadi"/>
           <w:sz w:val="24"/>
           <w:szCs w:val="24"/>
         </w:rPr>
@@ -1297,30 +1421,34 @@
       <w:proofErr w:type="spellEnd"/>
       <w:r>
         <w:rPr>
-          <w:sz w:val="24"/>
-          <w:szCs w:val="24"/>
-        </w:rPr>
-        <w:t xml:space="preserve"> </w:t>
-      </w:r>
-      <w:proofErr w:type="spellStart"/>
-      <w:r>
-        <w:rPr>
-          <w:sz w:val="24"/>
-          <w:szCs w:val="24"/>
-        </w:rPr>
-        <w:t>ip</w:t>
-      </w:r>
-      <w:proofErr w:type="spellEnd"/>
-      <w:r>
-        <w:rPr>
-          <w:sz w:val="24"/>
-          <w:szCs w:val="24"/>
-        </w:rPr>
-        <w:t xml:space="preserve"> </w:t>
-      </w:r>
-      <w:proofErr w:type="spellStart"/>
-      <w:r>
-        <w:rPr>
+          <w:rFonts w:ascii="Abadi" w:hAnsi="Abadi"/>
+          <w:sz w:val="24"/>
+          <w:szCs w:val="24"/>
+        </w:rPr>
+        <w:t xml:space="preserve"> </w:t>
+      </w:r>
+      <w:proofErr w:type="spellStart"/>
+      <w:r>
+        <w:rPr>
+          <w:rFonts w:ascii="Abadi" w:hAnsi="Abadi"/>
+          <w:sz w:val="24"/>
+          <w:szCs w:val="24"/>
+        </w:rPr>
+        <w:t>ip</w:t>
+      </w:r>
+      <w:proofErr w:type="spellEnd"/>
+      <w:r>
+        <w:rPr>
+          <w:rFonts w:ascii="Abadi" w:hAnsi="Abadi"/>
+          <w:sz w:val="24"/>
+          <w:szCs w:val="24"/>
+        </w:rPr>
+        <w:t xml:space="preserve"> </w:t>
+      </w:r>
+      <w:proofErr w:type="spellStart"/>
+      <w:r>
+        <w:rPr>
+          <w:rFonts w:ascii="Abadi" w:hAnsi="Abadi"/>
           <w:sz w:val="24"/>
           <w:szCs w:val="24"/>
         </w:rPr>
@@ -1329,6 +1457,7 @@
       <w:proofErr w:type="spellEnd"/>
       <w:r>
         <w:rPr>
+          <w:rFonts w:ascii="Abadi" w:hAnsi="Abadi"/>
           <w:sz w:val="24"/>
           <w:szCs w:val="24"/>
         </w:rPr>
@@ -1337,14 +1466,16 @@
       <w:proofErr w:type="spellStart"/>
       <w:r>
         <w:rPr>
-          <w:sz w:val="24"/>
-          <w:szCs w:val="24"/>
-        </w:rPr>
-        <w:t>ip</w:t>
-      </w:r>
-      <w:proofErr w:type="spellEnd"/>
-      <w:r>
-        <w:rPr>
+          <w:rFonts w:ascii="Abadi" w:hAnsi="Abadi"/>
+          <w:sz w:val="24"/>
+          <w:szCs w:val="24"/>
+        </w:rPr>
+        <w:t>ip</w:t>
+      </w:r>
+      <w:proofErr w:type="spellEnd"/>
+      <w:r>
+        <w:rPr>
+          <w:rFonts w:ascii="Abadi" w:hAnsi="Abadi"/>
           <w:sz w:val="24"/>
           <w:szCs w:val="24"/>
         </w:rPr>
@@ -1353,6 +1484,7 @@
       <w:proofErr w:type="gramStart"/>
       <w:r>
         <w:rPr>
+          <w:rFonts w:ascii="Abadi" w:hAnsi="Abadi"/>
           <w:sz w:val="24"/>
           <w:szCs w:val="24"/>
         </w:rPr>
@@ -1364,13 +1496,15 @@
       <w:pPr>
         <w:pStyle w:val="NoSpacing"/>
         <w:rPr>
-          <w:sz w:val="24"/>
-          <w:szCs w:val="24"/>
-        </w:rPr>
-      </w:pPr>
-      <w:proofErr w:type="spellStart"/>
-      <w:r>
-        <w:rPr>
+          <w:rFonts w:ascii="Abadi" w:hAnsi="Abadi"/>
+          <w:sz w:val="24"/>
+          <w:szCs w:val="24"/>
+        </w:rPr>
+      </w:pPr>
+      <w:proofErr w:type="spellStart"/>
+      <w:r>
+        <w:rPr>
+          <w:rFonts w:ascii="Abadi" w:hAnsi="Abadi"/>
           <w:sz w:val="24"/>
           <w:szCs w:val="24"/>
         </w:rPr>
@@ -1379,30 +1513,34 @@
       <w:proofErr w:type="spellEnd"/>
       <w:r>
         <w:rPr>
-          <w:sz w:val="24"/>
-          <w:szCs w:val="24"/>
-        </w:rPr>
-        <w:t xml:space="preserve"> </w:t>
-      </w:r>
-      <w:proofErr w:type="spellStart"/>
-      <w:r>
-        <w:rPr>
-          <w:sz w:val="24"/>
-          <w:szCs w:val="24"/>
-        </w:rPr>
-        <w:t>ip</w:t>
-      </w:r>
-      <w:proofErr w:type="spellEnd"/>
-      <w:r>
-        <w:rPr>
-          <w:sz w:val="24"/>
-          <w:szCs w:val="24"/>
-        </w:rPr>
-        <w:t xml:space="preserve"> </w:t>
-      </w:r>
-      <w:proofErr w:type="spellStart"/>
-      <w:r>
-        <w:rPr>
+          <w:rFonts w:ascii="Abadi" w:hAnsi="Abadi"/>
+          <w:sz w:val="24"/>
+          <w:szCs w:val="24"/>
+        </w:rPr>
+        <w:t xml:space="preserve"> </w:t>
+      </w:r>
+      <w:proofErr w:type="spellStart"/>
+      <w:r>
+        <w:rPr>
+          <w:rFonts w:ascii="Abadi" w:hAnsi="Abadi"/>
+          <w:sz w:val="24"/>
+          <w:szCs w:val="24"/>
+        </w:rPr>
+        <w:t>ip</w:t>
+      </w:r>
+      <w:proofErr w:type="spellEnd"/>
+      <w:r>
+        <w:rPr>
+          <w:rFonts w:ascii="Abadi" w:hAnsi="Abadi"/>
+          <w:sz w:val="24"/>
+          <w:szCs w:val="24"/>
+        </w:rPr>
+        <w:t xml:space="preserve"> </w:t>
+      </w:r>
+      <w:proofErr w:type="spellStart"/>
+      <w:r>
+        <w:rPr>
+          <w:rFonts w:ascii="Abadi" w:hAnsi="Abadi"/>
           <w:sz w:val="24"/>
           <w:szCs w:val="24"/>
         </w:rPr>
@@ -1411,6 +1549,7 @@
       <w:proofErr w:type="spellEnd"/>
       <w:r>
         <w:rPr>
+          <w:rFonts w:ascii="Abadi" w:hAnsi="Abadi"/>
           <w:sz w:val="24"/>
           <w:szCs w:val="24"/>
         </w:rPr>
@@ -1419,14 +1558,16 @@
       <w:proofErr w:type="spellStart"/>
       <w:r>
         <w:rPr>
-          <w:sz w:val="24"/>
-          <w:szCs w:val="24"/>
-        </w:rPr>
-        <w:t>ip</w:t>
-      </w:r>
-      <w:proofErr w:type="spellEnd"/>
-      <w:r>
-        <w:rPr>
+          <w:rFonts w:ascii="Abadi" w:hAnsi="Abadi"/>
+          <w:sz w:val="24"/>
+          <w:szCs w:val="24"/>
+        </w:rPr>
+        <w:t>ip</w:t>
+      </w:r>
+      <w:proofErr w:type="spellEnd"/>
+      <w:r>
+        <w:rPr>
+          <w:rFonts w:ascii="Abadi" w:hAnsi="Abadi"/>
           <w:sz w:val="24"/>
           <w:szCs w:val="24"/>
         </w:rPr>
@@ -1435,6 +1576,7 @@
       <w:proofErr w:type="gramStart"/>
       <w:r>
         <w:rPr>
+          <w:rFonts w:ascii="Abadi" w:hAnsi="Abadi"/>
           <w:sz w:val="24"/>
           <w:szCs w:val="24"/>
         </w:rPr>
@@ -1446,21 +1588,24 @@
       <w:pPr>
         <w:pStyle w:val="NoSpacing"/>
         <w:rPr>
-          <w:sz w:val="24"/>
-          <w:szCs w:val="24"/>
-        </w:rPr>
-      </w:pPr>
-    </w:p>
-    <w:p>
-      <w:pPr>
-        <w:pStyle w:val="NoSpacing"/>
-        <w:rPr>
-          <w:sz w:val="24"/>
-          <w:szCs w:val="24"/>
-        </w:rPr>
-      </w:pPr>
-      <w:r>
-        <w:rPr>
+          <w:rFonts w:ascii="Abadi" w:hAnsi="Abadi"/>
+          <w:sz w:val="24"/>
+          <w:szCs w:val="24"/>
+        </w:rPr>
+      </w:pPr>
+    </w:p>
+    <w:p>
+      <w:pPr>
+        <w:pStyle w:val="NoSpacing"/>
+        <w:rPr>
+          <w:rFonts w:ascii="Abadi" w:hAnsi="Abadi"/>
+          <w:sz w:val="24"/>
+          <w:szCs w:val="24"/>
+        </w:rPr>
+      </w:pPr>
+      <w:r>
+        <w:rPr>
+          <w:rFonts w:ascii="Abadi" w:hAnsi="Abadi"/>
           <w:sz w:val="24"/>
           <w:szCs w:val="24"/>
         </w:rPr>
@@ -1471,13 +1616,15 @@
       <w:pPr>
         <w:pStyle w:val="NoSpacing"/>
         <w:rPr>
-          <w:sz w:val="24"/>
-          <w:szCs w:val="24"/>
-        </w:rPr>
-      </w:pPr>
-      <w:proofErr w:type="spellStart"/>
-      <w:r>
-        <w:rPr>
+          <w:rFonts w:ascii="Abadi" w:hAnsi="Abadi"/>
+          <w:sz w:val="24"/>
+          <w:szCs w:val="24"/>
+        </w:rPr>
+      </w:pPr>
+      <w:proofErr w:type="spellStart"/>
+      <w:r>
+        <w:rPr>
+          <w:rFonts w:ascii="Abadi" w:hAnsi="Abadi"/>
           <w:sz w:val="24"/>
           <w:szCs w:val="24"/>
         </w:rPr>
@@ -1486,30 +1633,34 @@
       <w:proofErr w:type="spellEnd"/>
       <w:r>
         <w:rPr>
-          <w:sz w:val="24"/>
-          <w:szCs w:val="24"/>
-        </w:rPr>
-        <w:t xml:space="preserve"> </w:t>
-      </w:r>
-      <w:proofErr w:type="spellStart"/>
-      <w:r>
-        <w:rPr>
-          <w:sz w:val="24"/>
-          <w:szCs w:val="24"/>
-        </w:rPr>
-        <w:t>ip</w:t>
-      </w:r>
-      <w:proofErr w:type="spellEnd"/>
-      <w:r>
-        <w:rPr>
-          <w:sz w:val="24"/>
-          <w:szCs w:val="24"/>
-        </w:rPr>
-        <w:t xml:space="preserve"> </w:t>
-      </w:r>
-      <w:proofErr w:type="spellStart"/>
-      <w:r>
-        <w:rPr>
+          <w:rFonts w:ascii="Abadi" w:hAnsi="Abadi"/>
+          <w:sz w:val="24"/>
+          <w:szCs w:val="24"/>
+        </w:rPr>
+        <w:t xml:space="preserve"> </w:t>
+      </w:r>
+      <w:proofErr w:type="spellStart"/>
+      <w:r>
+        <w:rPr>
+          <w:rFonts w:ascii="Abadi" w:hAnsi="Abadi"/>
+          <w:sz w:val="24"/>
+          <w:szCs w:val="24"/>
+        </w:rPr>
+        <w:t>ip</w:t>
+      </w:r>
+      <w:proofErr w:type="spellEnd"/>
+      <w:r>
+        <w:rPr>
+          <w:rFonts w:ascii="Abadi" w:hAnsi="Abadi"/>
+          <w:sz w:val="24"/>
+          <w:szCs w:val="24"/>
+        </w:rPr>
+        <w:t xml:space="preserve"> </w:t>
+      </w:r>
+      <w:proofErr w:type="spellStart"/>
+      <w:r>
+        <w:rPr>
+          <w:rFonts w:ascii="Abadi" w:hAnsi="Abadi"/>
           <w:sz w:val="24"/>
           <w:szCs w:val="24"/>
         </w:rPr>
@@ -1518,6 +1669,7 @@
       <w:proofErr w:type="spellEnd"/>
       <w:r>
         <w:rPr>
+          <w:rFonts w:ascii="Abadi" w:hAnsi="Abadi"/>
           <w:sz w:val="24"/>
           <w:szCs w:val="24"/>
         </w:rPr>
@@ -1528,13 +1680,15 @@
       <w:pPr>
         <w:pStyle w:val="NoSpacing"/>
         <w:rPr>
-          <w:sz w:val="24"/>
-          <w:szCs w:val="24"/>
-        </w:rPr>
-      </w:pPr>
-      <w:proofErr w:type="spellStart"/>
-      <w:r>
-        <w:rPr>
+          <w:rFonts w:ascii="Abadi" w:hAnsi="Abadi"/>
+          <w:sz w:val="24"/>
+          <w:szCs w:val="24"/>
+        </w:rPr>
+      </w:pPr>
+      <w:proofErr w:type="spellStart"/>
+      <w:r>
+        <w:rPr>
+          <w:rFonts w:ascii="Abadi" w:hAnsi="Abadi"/>
           <w:sz w:val="24"/>
           <w:szCs w:val="24"/>
         </w:rPr>
@@ -1543,30 +1697,34 @@
       <w:proofErr w:type="spellEnd"/>
       <w:r>
         <w:rPr>
-          <w:sz w:val="24"/>
-          <w:szCs w:val="24"/>
-        </w:rPr>
-        <w:t xml:space="preserve"> </w:t>
-      </w:r>
-      <w:proofErr w:type="spellStart"/>
-      <w:r>
-        <w:rPr>
-          <w:sz w:val="24"/>
-          <w:szCs w:val="24"/>
-        </w:rPr>
-        <w:t>ip</w:t>
-      </w:r>
-      <w:proofErr w:type="spellEnd"/>
-      <w:r>
-        <w:rPr>
-          <w:sz w:val="24"/>
-          <w:szCs w:val="24"/>
-        </w:rPr>
-        <w:t xml:space="preserve"> </w:t>
-      </w:r>
-      <w:proofErr w:type="spellStart"/>
-      <w:r>
-        <w:rPr>
+          <w:rFonts w:ascii="Abadi" w:hAnsi="Abadi"/>
+          <w:sz w:val="24"/>
+          <w:szCs w:val="24"/>
+        </w:rPr>
+        <w:t xml:space="preserve"> </w:t>
+      </w:r>
+      <w:proofErr w:type="spellStart"/>
+      <w:r>
+        <w:rPr>
+          <w:rFonts w:ascii="Abadi" w:hAnsi="Abadi"/>
+          <w:sz w:val="24"/>
+          <w:szCs w:val="24"/>
+        </w:rPr>
+        <w:t>ip</w:t>
+      </w:r>
+      <w:proofErr w:type="spellEnd"/>
+      <w:r>
+        <w:rPr>
+          <w:rFonts w:ascii="Abadi" w:hAnsi="Abadi"/>
+          <w:sz w:val="24"/>
+          <w:szCs w:val="24"/>
+        </w:rPr>
+        <w:t xml:space="preserve"> </w:t>
+      </w:r>
+      <w:proofErr w:type="spellStart"/>
+      <w:r>
+        <w:rPr>
+          <w:rFonts w:ascii="Abadi" w:hAnsi="Abadi"/>
           <w:sz w:val="24"/>
           <w:szCs w:val="24"/>
         </w:rPr>
@@ -1575,6 +1733,7 @@
       <w:proofErr w:type="spellEnd"/>
       <w:r>
         <w:rPr>
+          <w:rFonts w:ascii="Abadi" w:hAnsi="Abadi"/>
           <w:sz w:val="24"/>
           <w:szCs w:val="24"/>
         </w:rPr>
@@ -1584,22 +1743,1991 @@
     <w:p>
       <w:pPr>
         <w:rPr>
-          <w:sz w:val="24"/>
-          <w:szCs w:val="24"/>
-        </w:rPr>
-      </w:pPr>
-    </w:p>
-    <w:p>
-      <w:pPr>
-        <w:rPr>
-          <w:sz w:val="24"/>
-          <w:szCs w:val="24"/>
-        </w:rPr>
-      </w:pPr>
-    </w:p>
-    <w:p>
-      <w:pPr>
-        <w:rPr>
+          <w:rFonts w:ascii="Abadi" w:hAnsi="Abadi"/>
+          <w:sz w:val="24"/>
+          <w:szCs w:val="24"/>
+        </w:rPr>
+      </w:pPr>
+    </w:p>
+    <w:p>
+      <w:pPr>
+        <w:rPr>
+          <w:rFonts w:ascii="Abadi" w:hAnsi="Abadi"/>
+          <w:sz w:val="24"/>
+          <w:szCs w:val="24"/>
+        </w:rPr>
+      </w:pPr>
+    </w:p>
+    <w:p>
+      <w:pPr>
+        <w:rPr>
+          <w:rFonts w:ascii="Abadi" w:hAnsi="Abadi"/>
+          <w:sz w:val="24"/>
+          <w:szCs w:val="24"/>
+        </w:rPr>
+      </w:pPr>
+    </w:p>
+    <w:p>
+      <w:pPr>
+        <w:rPr>
+          <w:rFonts w:ascii="Abadi" w:hAnsi="Abadi"/>
+          <w:sz w:val="24"/>
+          <w:szCs w:val="24"/>
+        </w:rPr>
+      </w:pPr>
+    </w:p>
+    <w:p>
+      <w:pPr>
+        <w:pStyle w:val="NoSpacing"/>
+        <w:rPr>
+          <w:rFonts w:ascii="Abadi" w:hAnsi="Abadi"/>
+          <w:sz w:val="24"/>
+          <w:szCs w:val="24"/>
+        </w:rPr>
+      </w:pPr>
+      <w:r>
+        <w:rPr>
+          <w:rFonts w:ascii="Abadi" w:hAnsi="Abadi"/>
+          <w:sz w:val="24"/>
+          <w:szCs w:val="24"/>
+        </w:rPr>
+        <w:t># Create two network namespaces</w:t>
+      </w:r>
+    </w:p>
+    <w:p>
+      <w:pPr>
+        <w:pStyle w:val="NoSpacing"/>
+        <w:rPr>
+          <w:rFonts w:ascii="Abadi" w:hAnsi="Abadi"/>
+          <w:sz w:val="24"/>
+          <w:szCs w:val="24"/>
+        </w:rPr>
+      </w:pPr>
+      <w:proofErr w:type="spellStart"/>
+      <w:r>
+        <w:rPr>
+          <w:rFonts w:ascii="Abadi" w:hAnsi="Abadi"/>
+          <w:sz w:val="24"/>
+          <w:szCs w:val="24"/>
+        </w:rPr>
+        <w:t>sudo</w:t>
+      </w:r>
+      <w:proofErr w:type="spellEnd"/>
+      <w:r>
+        <w:rPr>
+          <w:rFonts w:ascii="Abadi" w:hAnsi="Abadi"/>
+          <w:sz w:val="24"/>
+          <w:szCs w:val="24"/>
+        </w:rPr>
+        <w:t xml:space="preserve"> </w:t>
+      </w:r>
+      <w:proofErr w:type="spellStart"/>
+      <w:r>
+        <w:rPr>
+          <w:rFonts w:ascii="Abadi" w:hAnsi="Abadi"/>
+          <w:sz w:val="24"/>
+          <w:szCs w:val="24"/>
+        </w:rPr>
+        <w:t>ip</w:t>
+      </w:r>
+      <w:proofErr w:type="spellEnd"/>
+      <w:r>
+        <w:rPr>
+          <w:rFonts w:ascii="Abadi" w:hAnsi="Abadi"/>
+          <w:sz w:val="24"/>
+          <w:szCs w:val="24"/>
+        </w:rPr>
+        <w:t xml:space="preserve"> </w:t>
+      </w:r>
+      <w:proofErr w:type="spellStart"/>
+      <w:r>
+        <w:rPr>
+          <w:rFonts w:ascii="Abadi" w:hAnsi="Abadi"/>
+          <w:sz w:val="24"/>
+          <w:szCs w:val="24"/>
+        </w:rPr>
+        <w:t>netns</w:t>
+      </w:r>
+      <w:proofErr w:type="spellEnd"/>
+      <w:r>
+        <w:rPr>
+          <w:rFonts w:ascii="Abadi" w:hAnsi="Abadi"/>
+          <w:sz w:val="24"/>
+          <w:szCs w:val="24"/>
+        </w:rPr>
+        <w:t xml:space="preserve"> add mynamespace-</w:t>
+      </w:r>
+      <w:proofErr w:type="gramStart"/>
+      <w:r>
+        <w:rPr>
+          <w:rFonts w:ascii="Abadi" w:hAnsi="Abadi"/>
+          <w:sz w:val="24"/>
+          <w:szCs w:val="24"/>
+        </w:rPr>
+        <w:t>1</w:t>
+      </w:r>
+      <w:proofErr w:type="gramEnd"/>
+    </w:p>
+    <w:p>
+      <w:pPr>
+        <w:pStyle w:val="NoSpacing"/>
+        <w:rPr>
+          <w:rFonts w:ascii="Abadi" w:hAnsi="Abadi"/>
+          <w:sz w:val="24"/>
+          <w:szCs w:val="24"/>
+        </w:rPr>
+      </w:pPr>
+      <w:proofErr w:type="spellStart"/>
+      <w:r>
+        <w:rPr>
+          <w:rFonts w:ascii="Abadi" w:hAnsi="Abadi"/>
+          <w:sz w:val="24"/>
+          <w:szCs w:val="24"/>
+        </w:rPr>
+        <w:t>sudo</w:t>
+      </w:r>
+      <w:proofErr w:type="spellEnd"/>
+      <w:r>
+        <w:rPr>
+          <w:rFonts w:ascii="Abadi" w:hAnsi="Abadi"/>
+          <w:sz w:val="24"/>
+          <w:szCs w:val="24"/>
+        </w:rPr>
+        <w:t xml:space="preserve"> </w:t>
+      </w:r>
+      <w:proofErr w:type="spellStart"/>
+      <w:r>
+        <w:rPr>
+          <w:rFonts w:ascii="Abadi" w:hAnsi="Abadi"/>
+          <w:sz w:val="24"/>
+          <w:szCs w:val="24"/>
+        </w:rPr>
+        <w:t>ip</w:t>
+      </w:r>
+      <w:proofErr w:type="spellEnd"/>
+      <w:r>
+        <w:rPr>
+          <w:rFonts w:ascii="Abadi" w:hAnsi="Abadi"/>
+          <w:sz w:val="24"/>
+          <w:szCs w:val="24"/>
+        </w:rPr>
+        <w:t xml:space="preserve"> </w:t>
+      </w:r>
+      <w:proofErr w:type="spellStart"/>
+      <w:r>
+        <w:rPr>
+          <w:rFonts w:ascii="Abadi" w:hAnsi="Abadi"/>
+          <w:sz w:val="24"/>
+          <w:szCs w:val="24"/>
+        </w:rPr>
+        <w:t>netns</w:t>
+      </w:r>
+      <w:proofErr w:type="spellEnd"/>
+      <w:r>
+        <w:rPr>
+          <w:rFonts w:ascii="Abadi" w:hAnsi="Abadi"/>
+          <w:sz w:val="24"/>
+          <w:szCs w:val="24"/>
+        </w:rPr>
+        <w:t xml:space="preserve"> add mynamespace-</w:t>
+      </w:r>
+      <w:proofErr w:type="gramStart"/>
+      <w:r>
+        <w:rPr>
+          <w:rFonts w:ascii="Abadi" w:hAnsi="Abadi"/>
+          <w:sz w:val="24"/>
+          <w:szCs w:val="24"/>
+        </w:rPr>
+        <w:t>2</w:t>
+      </w:r>
+      <w:proofErr w:type="gramEnd"/>
+    </w:p>
+    <w:p>
+      <w:pPr>
+        <w:pStyle w:val="NoSpacing"/>
+        <w:rPr>
+          <w:rFonts w:ascii="Abadi" w:hAnsi="Abadi"/>
+          <w:sz w:val="24"/>
+          <w:szCs w:val="24"/>
+        </w:rPr>
+      </w:pPr>
+      <w:r>
+        <w:rPr>
+          <w:rFonts w:ascii="Abadi" w:hAnsi="Abadi"/>
+          <w:sz w:val="24"/>
+          <w:szCs w:val="24"/>
+        </w:rPr>
+        <w:t>• Create two Namespaces and connect them using Linux bridge</w:t>
+      </w:r>
+    </w:p>
+    <w:p>
+      <w:pPr>
+        <w:pStyle w:val="NoSpacing"/>
+        <w:rPr>
+          <w:rFonts w:ascii="Abadi" w:hAnsi="Abadi"/>
+          <w:sz w:val="24"/>
+          <w:szCs w:val="24"/>
+        </w:rPr>
+      </w:pPr>
+    </w:p>
+    <w:p>
+      <w:pPr>
+        <w:pStyle w:val="NoSpacing"/>
+        <w:rPr>
+          <w:rFonts w:ascii="Abadi" w:hAnsi="Abadi"/>
+          <w:sz w:val="24"/>
+          <w:szCs w:val="24"/>
+        </w:rPr>
+      </w:pPr>
+      <w:r>
+        <w:rPr>
+          <w:rFonts w:ascii="Abadi" w:hAnsi="Abadi"/>
+          <w:sz w:val="24"/>
+          <w:szCs w:val="24"/>
+        </w:rPr>
+        <w:t xml:space="preserve"># Create a </w:t>
+      </w:r>
+      <w:proofErr w:type="spellStart"/>
+      <w:r>
+        <w:rPr>
+          <w:rFonts w:ascii="Abadi" w:hAnsi="Abadi"/>
+          <w:sz w:val="24"/>
+          <w:szCs w:val="24"/>
+        </w:rPr>
+        <w:t>veth</w:t>
+      </w:r>
+      <w:proofErr w:type="spellEnd"/>
+      <w:r>
+        <w:rPr>
+          <w:rFonts w:ascii="Abadi" w:hAnsi="Abadi"/>
+          <w:sz w:val="24"/>
+          <w:szCs w:val="24"/>
+        </w:rPr>
+        <w:t xml:space="preserve"> virtual-interface pair</w:t>
+      </w:r>
+    </w:p>
+    <w:p>
+      <w:pPr>
+        <w:pStyle w:val="NoSpacing"/>
+        <w:rPr>
+          <w:rFonts w:ascii="Abadi" w:hAnsi="Abadi"/>
+          <w:sz w:val="24"/>
+          <w:szCs w:val="24"/>
+        </w:rPr>
+      </w:pPr>
+      <w:proofErr w:type="spellStart"/>
+      <w:r>
+        <w:rPr>
+          <w:rFonts w:ascii="Abadi" w:hAnsi="Abadi"/>
+          <w:sz w:val="24"/>
+          <w:szCs w:val="24"/>
+        </w:rPr>
+        <w:lastRenderedPageBreak/>
+        <w:t>sudo</w:t>
+      </w:r>
+      <w:proofErr w:type="spellEnd"/>
+      <w:r>
+        <w:rPr>
+          <w:rFonts w:ascii="Abadi" w:hAnsi="Abadi"/>
+          <w:sz w:val="24"/>
+          <w:szCs w:val="24"/>
+        </w:rPr>
+        <w:t xml:space="preserve"> </w:t>
+      </w:r>
+      <w:proofErr w:type="spellStart"/>
+      <w:r>
+        <w:rPr>
+          <w:rFonts w:ascii="Abadi" w:hAnsi="Abadi"/>
+          <w:sz w:val="24"/>
+          <w:szCs w:val="24"/>
+        </w:rPr>
+        <w:t>ip</w:t>
+      </w:r>
+      <w:proofErr w:type="spellEnd"/>
+      <w:r>
+        <w:rPr>
+          <w:rFonts w:ascii="Abadi" w:hAnsi="Abadi"/>
+          <w:sz w:val="24"/>
+          <w:szCs w:val="24"/>
+        </w:rPr>
+        <w:t xml:space="preserve"> link add myns-1-eth0 type </w:t>
+      </w:r>
+      <w:proofErr w:type="spellStart"/>
+      <w:r>
+        <w:rPr>
+          <w:rFonts w:ascii="Abadi" w:hAnsi="Abadi"/>
+          <w:sz w:val="24"/>
+          <w:szCs w:val="24"/>
+        </w:rPr>
+        <w:t>veth</w:t>
+      </w:r>
+      <w:proofErr w:type="spellEnd"/>
+      <w:r>
+        <w:rPr>
+          <w:rFonts w:ascii="Abadi" w:hAnsi="Abadi"/>
+          <w:sz w:val="24"/>
+          <w:szCs w:val="24"/>
+        </w:rPr>
+        <w:t xml:space="preserve"> peer name myns-2-</w:t>
+      </w:r>
+      <w:proofErr w:type="gramStart"/>
+      <w:r>
+        <w:rPr>
+          <w:rFonts w:ascii="Abadi" w:hAnsi="Abadi"/>
+          <w:sz w:val="24"/>
+          <w:szCs w:val="24"/>
+        </w:rPr>
+        <w:t>eth0</w:t>
+      </w:r>
+      <w:proofErr w:type="gramEnd"/>
+    </w:p>
+    <w:p>
+      <w:pPr>
+        <w:pStyle w:val="NoSpacing"/>
+        <w:rPr>
+          <w:rFonts w:ascii="Abadi" w:hAnsi="Abadi"/>
+          <w:sz w:val="24"/>
+          <w:szCs w:val="24"/>
+        </w:rPr>
+      </w:pPr>
+    </w:p>
+    <w:p>
+      <w:pPr>
+        <w:pStyle w:val="NoSpacing"/>
+        <w:rPr>
+          <w:rFonts w:ascii="Abadi" w:hAnsi="Abadi"/>
+          <w:sz w:val="24"/>
+          <w:szCs w:val="24"/>
+        </w:rPr>
+      </w:pPr>
+      <w:r>
+        <w:rPr>
+          <w:rFonts w:ascii="Abadi" w:hAnsi="Abadi"/>
+          <w:sz w:val="24"/>
+          <w:szCs w:val="24"/>
+        </w:rPr>
+        <w:t># Assign the interfaces to the namespaces</w:t>
+      </w:r>
+    </w:p>
+    <w:p>
+      <w:pPr>
+        <w:pStyle w:val="NoSpacing"/>
+        <w:rPr>
+          <w:rFonts w:ascii="Abadi" w:hAnsi="Abadi"/>
+          <w:sz w:val="24"/>
+          <w:szCs w:val="24"/>
+        </w:rPr>
+      </w:pPr>
+      <w:proofErr w:type="spellStart"/>
+      <w:r>
+        <w:rPr>
+          <w:rFonts w:ascii="Abadi" w:hAnsi="Abadi"/>
+          <w:sz w:val="24"/>
+          <w:szCs w:val="24"/>
+        </w:rPr>
+        <w:t>sudo</w:t>
+      </w:r>
+      <w:proofErr w:type="spellEnd"/>
+      <w:r>
+        <w:rPr>
+          <w:rFonts w:ascii="Abadi" w:hAnsi="Abadi"/>
+          <w:sz w:val="24"/>
+          <w:szCs w:val="24"/>
+        </w:rPr>
+        <w:t xml:space="preserve"> </w:t>
+      </w:r>
+      <w:proofErr w:type="spellStart"/>
+      <w:r>
+        <w:rPr>
+          <w:rFonts w:ascii="Abadi" w:hAnsi="Abadi"/>
+          <w:sz w:val="24"/>
+          <w:szCs w:val="24"/>
+        </w:rPr>
+        <w:t>ip</w:t>
+      </w:r>
+      <w:proofErr w:type="spellEnd"/>
+      <w:r>
+        <w:rPr>
+          <w:rFonts w:ascii="Abadi" w:hAnsi="Abadi"/>
+          <w:sz w:val="24"/>
+          <w:szCs w:val="24"/>
+        </w:rPr>
+        <w:t xml:space="preserve"> link set myns-1-eth0 </w:t>
+      </w:r>
+      <w:proofErr w:type="spellStart"/>
+      <w:r>
+        <w:rPr>
+          <w:rFonts w:ascii="Abadi" w:hAnsi="Abadi"/>
+          <w:sz w:val="24"/>
+          <w:szCs w:val="24"/>
+        </w:rPr>
+        <w:t>netns</w:t>
+      </w:r>
+      <w:proofErr w:type="spellEnd"/>
+      <w:r>
+        <w:rPr>
+          <w:rFonts w:ascii="Abadi" w:hAnsi="Abadi"/>
+          <w:sz w:val="24"/>
+          <w:szCs w:val="24"/>
+        </w:rPr>
+        <w:t xml:space="preserve"> mynamespace-1</w:t>
+      </w:r>
+    </w:p>
+    <w:p>
+      <w:pPr>
+        <w:pStyle w:val="NoSpacing"/>
+        <w:rPr>
+          <w:rFonts w:ascii="Abadi" w:hAnsi="Abadi"/>
+          <w:sz w:val="24"/>
+          <w:szCs w:val="24"/>
+        </w:rPr>
+      </w:pPr>
+      <w:proofErr w:type="spellStart"/>
+      <w:r>
+        <w:rPr>
+          <w:rFonts w:ascii="Abadi" w:hAnsi="Abadi"/>
+          <w:sz w:val="24"/>
+          <w:szCs w:val="24"/>
+        </w:rPr>
+        <w:t>sudo</w:t>
+      </w:r>
+      <w:proofErr w:type="spellEnd"/>
+      <w:r>
+        <w:rPr>
+          <w:rFonts w:ascii="Abadi" w:hAnsi="Abadi"/>
+          <w:sz w:val="24"/>
+          <w:szCs w:val="24"/>
+        </w:rPr>
+        <w:t xml:space="preserve"> </w:t>
+      </w:r>
+      <w:proofErr w:type="spellStart"/>
+      <w:r>
+        <w:rPr>
+          <w:rFonts w:ascii="Abadi" w:hAnsi="Abadi"/>
+          <w:sz w:val="24"/>
+          <w:szCs w:val="24"/>
+        </w:rPr>
+        <w:t>ip</w:t>
+      </w:r>
+      <w:proofErr w:type="spellEnd"/>
+      <w:r>
+        <w:rPr>
+          <w:rFonts w:ascii="Abadi" w:hAnsi="Abadi"/>
+          <w:sz w:val="24"/>
+          <w:szCs w:val="24"/>
+        </w:rPr>
+        <w:t xml:space="preserve"> link set myns-2-eth0 </w:t>
+      </w:r>
+      <w:proofErr w:type="spellStart"/>
+      <w:r>
+        <w:rPr>
+          <w:rFonts w:ascii="Abadi" w:hAnsi="Abadi"/>
+          <w:sz w:val="24"/>
+          <w:szCs w:val="24"/>
+        </w:rPr>
+        <w:t>netns</w:t>
+      </w:r>
+      <w:proofErr w:type="spellEnd"/>
+      <w:r>
+        <w:rPr>
+          <w:rFonts w:ascii="Abadi" w:hAnsi="Abadi"/>
+          <w:sz w:val="24"/>
+          <w:szCs w:val="24"/>
+        </w:rPr>
+        <w:t xml:space="preserve"> mynamespace-2</w:t>
+      </w:r>
+    </w:p>
+    <w:p>
+      <w:pPr>
+        <w:pStyle w:val="NoSpacing"/>
+        <w:rPr>
+          <w:rFonts w:ascii="Abadi" w:hAnsi="Abadi"/>
+          <w:sz w:val="24"/>
+          <w:szCs w:val="24"/>
+        </w:rPr>
+      </w:pPr>
+    </w:p>
+    <w:p>
+      <w:pPr>
+        <w:pStyle w:val="NoSpacing"/>
+        <w:rPr>
+          <w:rFonts w:ascii="Abadi" w:hAnsi="Abadi"/>
+          <w:sz w:val="24"/>
+          <w:szCs w:val="24"/>
+        </w:rPr>
+      </w:pPr>
+      <w:r>
+        <w:rPr>
+          <w:rFonts w:ascii="Abadi" w:hAnsi="Abadi"/>
+          <w:sz w:val="24"/>
+          <w:szCs w:val="24"/>
+        </w:rPr>
+        <w:t># Change the names of the interfaces (prefer to use standard interface names)</w:t>
+      </w:r>
+    </w:p>
+    <w:p>
+      <w:pPr>
+        <w:pStyle w:val="NoSpacing"/>
+        <w:rPr>
+          <w:rFonts w:ascii="Abadi" w:hAnsi="Abadi"/>
+          <w:sz w:val="24"/>
+          <w:szCs w:val="24"/>
+        </w:rPr>
+      </w:pPr>
+      <w:proofErr w:type="spellStart"/>
+      <w:r>
+        <w:rPr>
+          <w:rFonts w:ascii="Abadi" w:hAnsi="Abadi"/>
+          <w:sz w:val="24"/>
+          <w:szCs w:val="24"/>
+        </w:rPr>
+        <w:t>sudo</w:t>
+      </w:r>
+      <w:proofErr w:type="spellEnd"/>
+      <w:r>
+        <w:rPr>
+          <w:rFonts w:ascii="Abadi" w:hAnsi="Abadi"/>
+          <w:sz w:val="24"/>
+          <w:szCs w:val="24"/>
+        </w:rPr>
+        <w:t xml:space="preserve"> </w:t>
+      </w:r>
+      <w:proofErr w:type="spellStart"/>
+      <w:r>
+        <w:rPr>
+          <w:rFonts w:ascii="Abadi" w:hAnsi="Abadi"/>
+          <w:sz w:val="24"/>
+          <w:szCs w:val="24"/>
+        </w:rPr>
+        <w:t>ip</w:t>
+      </w:r>
+      <w:proofErr w:type="spellEnd"/>
+      <w:r>
+        <w:rPr>
+          <w:rFonts w:ascii="Abadi" w:hAnsi="Abadi"/>
+          <w:sz w:val="24"/>
+          <w:szCs w:val="24"/>
+        </w:rPr>
+        <w:t xml:space="preserve"> </w:t>
+      </w:r>
+      <w:proofErr w:type="spellStart"/>
+      <w:r>
+        <w:rPr>
+          <w:rFonts w:ascii="Abadi" w:hAnsi="Abadi"/>
+          <w:sz w:val="24"/>
+          <w:szCs w:val="24"/>
+        </w:rPr>
+        <w:t>netns</w:t>
+      </w:r>
+      <w:proofErr w:type="spellEnd"/>
+      <w:r>
+        <w:rPr>
+          <w:rFonts w:ascii="Abadi" w:hAnsi="Abadi"/>
+          <w:sz w:val="24"/>
+          <w:szCs w:val="24"/>
+        </w:rPr>
+        <w:t xml:space="preserve"> exec mynamespace-1 </w:t>
+      </w:r>
+      <w:proofErr w:type="spellStart"/>
+      <w:r>
+        <w:rPr>
+          <w:rFonts w:ascii="Abadi" w:hAnsi="Abadi"/>
+          <w:sz w:val="24"/>
+          <w:szCs w:val="24"/>
+        </w:rPr>
+        <w:t>ip</w:t>
+      </w:r>
+      <w:proofErr w:type="spellEnd"/>
+      <w:r>
+        <w:rPr>
+          <w:rFonts w:ascii="Abadi" w:hAnsi="Abadi"/>
+          <w:sz w:val="24"/>
+          <w:szCs w:val="24"/>
+        </w:rPr>
+        <w:t xml:space="preserve"> link set myns-1-eth0 name eth0</w:t>
+      </w:r>
+    </w:p>
+    <w:p>
+      <w:pPr>
+        <w:pStyle w:val="NoSpacing"/>
+        <w:rPr>
+          <w:rFonts w:ascii="Abadi" w:hAnsi="Abadi"/>
+          <w:sz w:val="24"/>
+          <w:szCs w:val="24"/>
+        </w:rPr>
+      </w:pPr>
+      <w:proofErr w:type="spellStart"/>
+      <w:r>
+        <w:rPr>
+          <w:rFonts w:ascii="Abadi" w:hAnsi="Abadi"/>
+          <w:sz w:val="24"/>
+          <w:szCs w:val="24"/>
+        </w:rPr>
+        <w:t>sudo</w:t>
+      </w:r>
+      <w:proofErr w:type="spellEnd"/>
+      <w:r>
+        <w:rPr>
+          <w:rFonts w:ascii="Abadi" w:hAnsi="Abadi"/>
+          <w:sz w:val="24"/>
+          <w:szCs w:val="24"/>
+        </w:rPr>
+        <w:t xml:space="preserve"> </w:t>
+      </w:r>
+      <w:proofErr w:type="spellStart"/>
+      <w:r>
+        <w:rPr>
+          <w:rFonts w:ascii="Abadi" w:hAnsi="Abadi"/>
+          <w:sz w:val="24"/>
+          <w:szCs w:val="24"/>
+        </w:rPr>
+        <w:t>ip</w:t>
+      </w:r>
+      <w:proofErr w:type="spellEnd"/>
+      <w:r>
+        <w:rPr>
+          <w:rFonts w:ascii="Abadi" w:hAnsi="Abadi"/>
+          <w:sz w:val="24"/>
+          <w:szCs w:val="24"/>
+        </w:rPr>
+        <w:t xml:space="preserve"> </w:t>
+      </w:r>
+      <w:proofErr w:type="spellStart"/>
+      <w:r>
+        <w:rPr>
+          <w:rFonts w:ascii="Abadi" w:hAnsi="Abadi"/>
+          <w:sz w:val="24"/>
+          <w:szCs w:val="24"/>
+        </w:rPr>
+        <w:t>netns</w:t>
+      </w:r>
+      <w:proofErr w:type="spellEnd"/>
+      <w:r>
+        <w:rPr>
+          <w:rFonts w:ascii="Abadi" w:hAnsi="Abadi"/>
+          <w:sz w:val="24"/>
+          <w:szCs w:val="24"/>
+        </w:rPr>
+        <w:t xml:space="preserve"> exec mynamespace-2 </w:t>
+      </w:r>
+      <w:proofErr w:type="spellStart"/>
+      <w:r>
+        <w:rPr>
+          <w:rFonts w:ascii="Abadi" w:hAnsi="Abadi"/>
+          <w:sz w:val="24"/>
+          <w:szCs w:val="24"/>
+        </w:rPr>
+        <w:t>ip</w:t>
+      </w:r>
+      <w:proofErr w:type="spellEnd"/>
+      <w:r>
+        <w:rPr>
+          <w:rFonts w:ascii="Abadi" w:hAnsi="Abadi"/>
+          <w:sz w:val="24"/>
+          <w:szCs w:val="24"/>
+        </w:rPr>
+        <w:t xml:space="preserve"> link set myns-2-eth0 name eth0</w:t>
+      </w:r>
+    </w:p>
+    <w:p>
+      <w:pPr>
+        <w:pStyle w:val="NoSpacing"/>
+        <w:rPr>
+          <w:rFonts w:ascii="Abadi" w:hAnsi="Abadi"/>
+          <w:sz w:val="24"/>
+          <w:szCs w:val="24"/>
+        </w:rPr>
+      </w:pPr>
+    </w:p>
+    <w:p>
+      <w:pPr>
+        <w:pStyle w:val="NoSpacing"/>
+        <w:rPr>
+          <w:rFonts w:ascii="Abadi" w:hAnsi="Abadi"/>
+          <w:sz w:val="24"/>
+          <w:szCs w:val="24"/>
+        </w:rPr>
+      </w:pPr>
+      <w:r>
+        <w:rPr>
+          <w:rFonts w:ascii="Abadi" w:hAnsi="Abadi"/>
+          <w:sz w:val="24"/>
+          <w:szCs w:val="24"/>
+        </w:rPr>
+        <w:t># Create a Linux bridge</w:t>
+      </w:r>
+    </w:p>
+    <w:p>
+      <w:pPr>
+        <w:pStyle w:val="NoSpacing"/>
+        <w:rPr>
+          <w:rFonts w:ascii="Abadi" w:hAnsi="Abadi"/>
+          <w:sz w:val="24"/>
+          <w:szCs w:val="24"/>
+        </w:rPr>
+      </w:pPr>
+      <w:proofErr w:type="spellStart"/>
+      <w:r>
+        <w:rPr>
+          <w:rFonts w:ascii="Abadi" w:hAnsi="Abadi"/>
+          <w:sz w:val="24"/>
+          <w:szCs w:val="24"/>
+        </w:rPr>
+        <w:t>sudo</w:t>
+      </w:r>
+      <w:proofErr w:type="spellEnd"/>
+      <w:r>
+        <w:rPr>
+          <w:rFonts w:ascii="Abadi" w:hAnsi="Abadi"/>
+          <w:sz w:val="24"/>
+          <w:szCs w:val="24"/>
+        </w:rPr>
+        <w:t xml:space="preserve"> </w:t>
+      </w:r>
+      <w:proofErr w:type="spellStart"/>
+      <w:r>
+        <w:rPr>
+          <w:rFonts w:ascii="Abadi" w:hAnsi="Abadi"/>
+          <w:sz w:val="24"/>
+          <w:szCs w:val="24"/>
+        </w:rPr>
+        <w:t>ip</w:t>
+      </w:r>
+      <w:proofErr w:type="spellEnd"/>
+      <w:r>
+        <w:rPr>
+          <w:rFonts w:ascii="Abadi" w:hAnsi="Abadi"/>
+          <w:sz w:val="24"/>
+          <w:szCs w:val="24"/>
+        </w:rPr>
+        <w:t xml:space="preserve"> link add name </w:t>
+      </w:r>
+      <w:proofErr w:type="spellStart"/>
+      <w:r>
+        <w:rPr>
+          <w:rFonts w:ascii="Abadi" w:hAnsi="Abadi"/>
+          <w:sz w:val="24"/>
+          <w:szCs w:val="24"/>
+        </w:rPr>
+        <w:t>mybridge</w:t>
+      </w:r>
+      <w:proofErr w:type="spellEnd"/>
+      <w:r>
+        <w:rPr>
+          <w:rFonts w:ascii="Abadi" w:hAnsi="Abadi"/>
+          <w:sz w:val="24"/>
+          <w:szCs w:val="24"/>
+        </w:rPr>
+        <w:t xml:space="preserve"> type </w:t>
+      </w:r>
+      <w:proofErr w:type="gramStart"/>
+      <w:r>
+        <w:rPr>
+          <w:rFonts w:ascii="Abadi" w:hAnsi="Abadi"/>
+          <w:sz w:val="24"/>
+          <w:szCs w:val="24"/>
+        </w:rPr>
+        <w:t>bridge</w:t>
+      </w:r>
+      <w:proofErr w:type="gramEnd"/>
+    </w:p>
+    <w:p>
+      <w:pPr>
+        <w:pStyle w:val="NoSpacing"/>
+        <w:rPr>
+          <w:rFonts w:ascii="Abadi" w:hAnsi="Abadi"/>
+          <w:sz w:val="24"/>
+          <w:szCs w:val="24"/>
+        </w:rPr>
+      </w:pPr>
+    </w:p>
+    <w:p>
+      <w:pPr>
+        <w:pStyle w:val="NoSpacing"/>
+        <w:rPr>
+          <w:rFonts w:ascii="Abadi" w:hAnsi="Abadi"/>
+          <w:sz w:val="24"/>
+          <w:szCs w:val="24"/>
+        </w:rPr>
+      </w:pPr>
+      <w:r>
+        <w:rPr>
+          <w:rFonts w:ascii="Abadi" w:hAnsi="Abadi"/>
+          <w:sz w:val="24"/>
+          <w:szCs w:val="24"/>
+        </w:rPr>
+        <w:t xml:space="preserve"># Connect one end of the </w:t>
+      </w:r>
+      <w:proofErr w:type="spellStart"/>
+      <w:r>
+        <w:rPr>
+          <w:rFonts w:ascii="Abadi" w:hAnsi="Abadi"/>
+          <w:sz w:val="24"/>
+          <w:szCs w:val="24"/>
+        </w:rPr>
+        <w:t>veth</w:t>
+      </w:r>
+      <w:proofErr w:type="spellEnd"/>
+      <w:r>
+        <w:rPr>
+          <w:rFonts w:ascii="Abadi" w:hAnsi="Abadi"/>
+          <w:sz w:val="24"/>
+          <w:szCs w:val="24"/>
+        </w:rPr>
+        <w:t xml:space="preserve"> pair to the bridge</w:t>
+      </w:r>
+    </w:p>
+    <w:p>
+      <w:pPr>
+        <w:pStyle w:val="NoSpacing"/>
+        <w:rPr>
+          <w:rFonts w:ascii="Abadi" w:hAnsi="Abadi"/>
+          <w:sz w:val="24"/>
+          <w:szCs w:val="24"/>
+        </w:rPr>
+      </w:pPr>
+      <w:proofErr w:type="spellStart"/>
+      <w:r>
+        <w:rPr>
+          <w:rFonts w:ascii="Abadi" w:hAnsi="Abadi"/>
+          <w:sz w:val="24"/>
+          <w:szCs w:val="24"/>
+        </w:rPr>
+        <w:t>sudo</w:t>
+      </w:r>
+      <w:proofErr w:type="spellEnd"/>
+      <w:r>
+        <w:rPr>
+          <w:rFonts w:ascii="Abadi" w:hAnsi="Abadi"/>
+          <w:sz w:val="24"/>
+          <w:szCs w:val="24"/>
+        </w:rPr>
+        <w:t xml:space="preserve"> </w:t>
+      </w:r>
+      <w:proofErr w:type="spellStart"/>
+      <w:r>
+        <w:rPr>
+          <w:rFonts w:ascii="Abadi" w:hAnsi="Abadi"/>
+          <w:sz w:val="24"/>
+          <w:szCs w:val="24"/>
+        </w:rPr>
+        <w:t>ip</w:t>
+      </w:r>
+      <w:proofErr w:type="spellEnd"/>
+      <w:r>
+        <w:rPr>
+          <w:rFonts w:ascii="Abadi" w:hAnsi="Abadi"/>
+          <w:sz w:val="24"/>
+          <w:szCs w:val="24"/>
+        </w:rPr>
+        <w:t xml:space="preserve"> link set dev myns-1-eth0 master </w:t>
+      </w:r>
+      <w:proofErr w:type="spellStart"/>
+      <w:r>
+        <w:rPr>
+          <w:rFonts w:ascii="Abadi" w:hAnsi="Abadi"/>
+          <w:sz w:val="24"/>
+          <w:szCs w:val="24"/>
+        </w:rPr>
+        <w:t>mybridge</w:t>
+      </w:r>
+      <w:proofErr w:type="spellEnd"/>
+    </w:p>
+    <w:p>
+      <w:pPr>
+        <w:pStyle w:val="NoSpacing"/>
+        <w:rPr>
+          <w:rFonts w:ascii="Abadi" w:hAnsi="Abadi"/>
+          <w:sz w:val="24"/>
+          <w:szCs w:val="24"/>
+        </w:rPr>
+      </w:pPr>
+    </w:p>
+    <w:p>
+      <w:pPr>
+        <w:pStyle w:val="NoSpacing"/>
+        <w:rPr>
+          <w:rFonts w:ascii="Abadi" w:hAnsi="Abadi"/>
+          <w:sz w:val="24"/>
+          <w:szCs w:val="24"/>
+        </w:rPr>
+      </w:pPr>
+      <w:r>
+        <w:rPr>
+          <w:rFonts w:ascii="Abadi" w:hAnsi="Abadi"/>
+          <w:sz w:val="24"/>
+          <w:szCs w:val="24"/>
+        </w:rPr>
+        <w:t># Assign an address to each interface</w:t>
+      </w:r>
+    </w:p>
+    <w:p>
+      <w:pPr>
+        <w:pStyle w:val="NoSpacing"/>
+        <w:rPr>
+          <w:rFonts w:ascii="Abadi" w:hAnsi="Abadi"/>
+          <w:sz w:val="24"/>
+          <w:szCs w:val="24"/>
+        </w:rPr>
+      </w:pPr>
+      <w:proofErr w:type="spellStart"/>
+      <w:r>
+        <w:rPr>
+          <w:rFonts w:ascii="Abadi" w:hAnsi="Abadi"/>
+          <w:sz w:val="24"/>
+          <w:szCs w:val="24"/>
+        </w:rPr>
+        <w:t>sudo</w:t>
+      </w:r>
+      <w:proofErr w:type="spellEnd"/>
+      <w:r>
+        <w:rPr>
+          <w:rFonts w:ascii="Abadi" w:hAnsi="Abadi"/>
+          <w:sz w:val="24"/>
+          <w:szCs w:val="24"/>
+        </w:rPr>
+        <w:t xml:space="preserve"> </w:t>
+      </w:r>
+      <w:proofErr w:type="spellStart"/>
+      <w:r>
+        <w:rPr>
+          <w:rFonts w:ascii="Abadi" w:hAnsi="Abadi"/>
+          <w:sz w:val="24"/>
+          <w:szCs w:val="24"/>
+        </w:rPr>
+        <w:t>ip</w:t>
+      </w:r>
+      <w:proofErr w:type="spellEnd"/>
+      <w:r>
+        <w:rPr>
+          <w:rFonts w:ascii="Abadi" w:hAnsi="Abadi"/>
+          <w:sz w:val="24"/>
+          <w:szCs w:val="24"/>
+        </w:rPr>
+        <w:t xml:space="preserve"> </w:t>
+      </w:r>
+      <w:proofErr w:type="spellStart"/>
+      <w:r>
+        <w:rPr>
+          <w:rFonts w:ascii="Abadi" w:hAnsi="Abadi"/>
+          <w:sz w:val="24"/>
+          <w:szCs w:val="24"/>
+        </w:rPr>
+        <w:t>netns</w:t>
+      </w:r>
+      <w:proofErr w:type="spellEnd"/>
+      <w:r>
+        <w:rPr>
+          <w:rFonts w:ascii="Abadi" w:hAnsi="Abadi"/>
+          <w:sz w:val="24"/>
+          <w:szCs w:val="24"/>
+        </w:rPr>
+        <w:t xml:space="preserve"> exec mynamespace-1 </w:t>
+      </w:r>
+      <w:proofErr w:type="spellStart"/>
+      <w:r>
+        <w:rPr>
+          <w:rFonts w:ascii="Abadi" w:hAnsi="Abadi"/>
+          <w:sz w:val="24"/>
+          <w:szCs w:val="24"/>
+        </w:rPr>
+        <w:t>ip</w:t>
+      </w:r>
+      <w:proofErr w:type="spellEnd"/>
+      <w:r>
+        <w:rPr>
+          <w:rFonts w:ascii="Abadi" w:hAnsi="Abadi"/>
+          <w:sz w:val="24"/>
+          <w:szCs w:val="24"/>
+        </w:rPr>
+        <w:t xml:space="preserve"> </w:t>
+      </w:r>
+      <w:proofErr w:type="spellStart"/>
+      <w:r>
+        <w:rPr>
+          <w:rFonts w:ascii="Abadi" w:hAnsi="Abadi"/>
+          <w:sz w:val="24"/>
+          <w:szCs w:val="24"/>
+        </w:rPr>
+        <w:t>addr</w:t>
+      </w:r>
+      <w:proofErr w:type="spellEnd"/>
+      <w:r>
+        <w:rPr>
+          <w:rFonts w:ascii="Abadi" w:hAnsi="Abadi"/>
+          <w:sz w:val="24"/>
+          <w:szCs w:val="24"/>
+        </w:rPr>
+        <w:t xml:space="preserve"> add 192.168.1.1/24 dev </w:t>
+      </w:r>
+      <w:proofErr w:type="gramStart"/>
+      <w:r>
+        <w:rPr>
+          <w:rFonts w:ascii="Abadi" w:hAnsi="Abadi"/>
+          <w:sz w:val="24"/>
+          <w:szCs w:val="24"/>
+        </w:rPr>
+        <w:t>eth0</w:t>
+      </w:r>
+      <w:proofErr w:type="gramEnd"/>
+    </w:p>
+    <w:p>
+      <w:pPr>
+        <w:pStyle w:val="NoSpacing"/>
+        <w:rPr>
+          <w:rFonts w:ascii="Abadi" w:hAnsi="Abadi"/>
+          <w:sz w:val="24"/>
+          <w:szCs w:val="24"/>
+        </w:rPr>
+      </w:pPr>
+      <w:proofErr w:type="spellStart"/>
+      <w:r>
+        <w:rPr>
+          <w:rFonts w:ascii="Abadi" w:hAnsi="Abadi"/>
+          <w:sz w:val="24"/>
+          <w:szCs w:val="24"/>
+        </w:rPr>
+        <w:t>sudo</w:t>
+      </w:r>
+      <w:proofErr w:type="spellEnd"/>
+      <w:r>
+        <w:rPr>
+          <w:rFonts w:ascii="Abadi" w:hAnsi="Abadi"/>
+          <w:sz w:val="24"/>
+          <w:szCs w:val="24"/>
+        </w:rPr>
+        <w:t xml:space="preserve"> </w:t>
+      </w:r>
+      <w:proofErr w:type="spellStart"/>
+      <w:r>
+        <w:rPr>
+          <w:rFonts w:ascii="Abadi" w:hAnsi="Abadi"/>
+          <w:sz w:val="24"/>
+          <w:szCs w:val="24"/>
+        </w:rPr>
+        <w:t>ip</w:t>
+      </w:r>
+      <w:proofErr w:type="spellEnd"/>
+      <w:r>
+        <w:rPr>
+          <w:rFonts w:ascii="Abadi" w:hAnsi="Abadi"/>
+          <w:sz w:val="24"/>
+          <w:szCs w:val="24"/>
+        </w:rPr>
+        <w:t xml:space="preserve"> </w:t>
+      </w:r>
+      <w:proofErr w:type="spellStart"/>
+      <w:r>
+        <w:rPr>
+          <w:rFonts w:ascii="Abadi" w:hAnsi="Abadi"/>
+          <w:sz w:val="24"/>
+          <w:szCs w:val="24"/>
+        </w:rPr>
+        <w:t>netns</w:t>
+      </w:r>
+      <w:proofErr w:type="spellEnd"/>
+      <w:r>
+        <w:rPr>
+          <w:rFonts w:ascii="Abadi" w:hAnsi="Abadi"/>
+          <w:sz w:val="24"/>
+          <w:szCs w:val="24"/>
+        </w:rPr>
+        <w:t xml:space="preserve"> exec mynamespace-2 </w:t>
+      </w:r>
+      <w:proofErr w:type="spellStart"/>
+      <w:r>
+        <w:rPr>
+          <w:rFonts w:ascii="Abadi" w:hAnsi="Abadi"/>
+          <w:sz w:val="24"/>
+          <w:szCs w:val="24"/>
+        </w:rPr>
+        <w:t>ip</w:t>
+      </w:r>
+      <w:proofErr w:type="spellEnd"/>
+      <w:r>
+        <w:rPr>
+          <w:rFonts w:ascii="Abadi" w:hAnsi="Abadi"/>
+          <w:sz w:val="24"/>
+          <w:szCs w:val="24"/>
+        </w:rPr>
+        <w:t xml:space="preserve"> </w:t>
+      </w:r>
+      <w:proofErr w:type="spellStart"/>
+      <w:r>
+        <w:rPr>
+          <w:rFonts w:ascii="Abadi" w:hAnsi="Abadi"/>
+          <w:sz w:val="24"/>
+          <w:szCs w:val="24"/>
+        </w:rPr>
+        <w:t>addr</w:t>
+      </w:r>
+      <w:proofErr w:type="spellEnd"/>
+      <w:r>
+        <w:rPr>
+          <w:rFonts w:ascii="Abadi" w:hAnsi="Abadi"/>
+          <w:sz w:val="24"/>
+          <w:szCs w:val="24"/>
+        </w:rPr>
+        <w:t xml:space="preserve"> add 192.168.2.1/24 dev </w:t>
+      </w:r>
+      <w:proofErr w:type="gramStart"/>
+      <w:r>
+        <w:rPr>
+          <w:rFonts w:ascii="Abadi" w:hAnsi="Abadi"/>
+          <w:sz w:val="24"/>
+          <w:szCs w:val="24"/>
+        </w:rPr>
+        <w:t>eth0</w:t>
+      </w:r>
+      <w:proofErr w:type="gramEnd"/>
+    </w:p>
+    <w:p>
+      <w:pPr>
+        <w:pStyle w:val="NoSpacing"/>
+        <w:rPr>
+          <w:rFonts w:ascii="Abadi" w:hAnsi="Abadi"/>
+          <w:sz w:val="24"/>
+          <w:szCs w:val="24"/>
+        </w:rPr>
+      </w:pPr>
+    </w:p>
+    <w:p>
+      <w:pPr>
+        <w:pStyle w:val="NoSpacing"/>
+        <w:rPr>
+          <w:rFonts w:ascii="Abadi" w:hAnsi="Abadi"/>
+          <w:sz w:val="24"/>
+          <w:szCs w:val="24"/>
+        </w:rPr>
+      </w:pPr>
+      <w:r>
+        <w:rPr>
+          <w:rFonts w:ascii="Abadi" w:hAnsi="Abadi"/>
+          <w:sz w:val="24"/>
+          <w:szCs w:val="24"/>
+        </w:rPr>
+        <w:t xml:space="preserve"># Bring up the interfaces (the </w:t>
+      </w:r>
+      <w:proofErr w:type="spellStart"/>
+      <w:r>
+        <w:rPr>
+          <w:rFonts w:ascii="Abadi" w:hAnsi="Abadi"/>
+          <w:sz w:val="24"/>
+          <w:szCs w:val="24"/>
+        </w:rPr>
+        <w:t>veth</w:t>
+      </w:r>
+      <w:proofErr w:type="spellEnd"/>
+      <w:r>
+        <w:rPr>
+          <w:rFonts w:ascii="Abadi" w:hAnsi="Abadi"/>
+          <w:sz w:val="24"/>
+          <w:szCs w:val="24"/>
+        </w:rPr>
+        <w:t xml:space="preserve"> interfaces and the loopback interfaces)</w:t>
+      </w:r>
+    </w:p>
+    <w:p>
+      <w:pPr>
+        <w:pStyle w:val="NoSpacing"/>
+        <w:rPr>
+          <w:rFonts w:ascii="Abadi" w:hAnsi="Abadi"/>
+          <w:sz w:val="24"/>
+          <w:szCs w:val="24"/>
+        </w:rPr>
+      </w:pPr>
+      <w:proofErr w:type="spellStart"/>
+      <w:r>
+        <w:rPr>
+          <w:rFonts w:ascii="Abadi" w:hAnsi="Abadi"/>
+          <w:sz w:val="24"/>
+          <w:szCs w:val="24"/>
+        </w:rPr>
+        <w:t>sudo</w:t>
+      </w:r>
+      <w:proofErr w:type="spellEnd"/>
+      <w:r>
+        <w:rPr>
+          <w:rFonts w:ascii="Abadi" w:hAnsi="Abadi"/>
+          <w:sz w:val="24"/>
+          <w:szCs w:val="24"/>
+        </w:rPr>
+        <w:t xml:space="preserve"> </w:t>
+      </w:r>
+      <w:proofErr w:type="spellStart"/>
+      <w:r>
+        <w:rPr>
+          <w:rFonts w:ascii="Abadi" w:hAnsi="Abadi"/>
+          <w:sz w:val="24"/>
+          <w:szCs w:val="24"/>
+        </w:rPr>
+        <w:t>ip</w:t>
+      </w:r>
+      <w:proofErr w:type="spellEnd"/>
+      <w:r>
+        <w:rPr>
+          <w:rFonts w:ascii="Abadi" w:hAnsi="Abadi"/>
+          <w:sz w:val="24"/>
+          <w:szCs w:val="24"/>
+        </w:rPr>
+        <w:t xml:space="preserve"> </w:t>
+      </w:r>
+      <w:proofErr w:type="spellStart"/>
+      <w:r>
+        <w:rPr>
+          <w:rFonts w:ascii="Abadi" w:hAnsi="Abadi"/>
+          <w:sz w:val="24"/>
+          <w:szCs w:val="24"/>
+        </w:rPr>
+        <w:t>netns</w:t>
+      </w:r>
+      <w:proofErr w:type="spellEnd"/>
+      <w:r>
+        <w:rPr>
+          <w:rFonts w:ascii="Abadi" w:hAnsi="Abadi"/>
+          <w:sz w:val="24"/>
+          <w:szCs w:val="24"/>
+        </w:rPr>
+        <w:t xml:space="preserve"> exec mynamespace-1 </w:t>
+      </w:r>
+      <w:proofErr w:type="spellStart"/>
+      <w:r>
+        <w:rPr>
+          <w:rFonts w:ascii="Abadi" w:hAnsi="Abadi"/>
+          <w:sz w:val="24"/>
+          <w:szCs w:val="24"/>
+        </w:rPr>
+        <w:t>ip</w:t>
+      </w:r>
+      <w:proofErr w:type="spellEnd"/>
+      <w:r>
+        <w:rPr>
+          <w:rFonts w:ascii="Abadi" w:hAnsi="Abadi"/>
+          <w:sz w:val="24"/>
+          <w:szCs w:val="24"/>
+        </w:rPr>
+        <w:t xml:space="preserve"> link set lo up</w:t>
+      </w:r>
+    </w:p>
+    <w:p>
+      <w:pPr>
+        <w:pStyle w:val="NoSpacing"/>
+        <w:rPr>
+          <w:rFonts w:ascii="Abadi" w:hAnsi="Abadi"/>
+          <w:sz w:val="24"/>
+          <w:szCs w:val="24"/>
+        </w:rPr>
+      </w:pPr>
+      <w:proofErr w:type="spellStart"/>
+      <w:r>
+        <w:rPr>
+          <w:rFonts w:ascii="Abadi" w:hAnsi="Abadi"/>
+          <w:sz w:val="24"/>
+          <w:szCs w:val="24"/>
+        </w:rPr>
+        <w:t>sudo</w:t>
+      </w:r>
+      <w:proofErr w:type="spellEnd"/>
+      <w:r>
+        <w:rPr>
+          <w:rFonts w:ascii="Abadi" w:hAnsi="Abadi"/>
+          <w:sz w:val="24"/>
+          <w:szCs w:val="24"/>
+        </w:rPr>
+        <w:t xml:space="preserve"> </w:t>
+      </w:r>
+      <w:proofErr w:type="spellStart"/>
+      <w:r>
+        <w:rPr>
+          <w:rFonts w:ascii="Abadi" w:hAnsi="Abadi"/>
+          <w:sz w:val="24"/>
+          <w:szCs w:val="24"/>
+        </w:rPr>
+        <w:t>ip</w:t>
+      </w:r>
+      <w:proofErr w:type="spellEnd"/>
+      <w:r>
+        <w:rPr>
+          <w:rFonts w:ascii="Abadi" w:hAnsi="Abadi"/>
+          <w:sz w:val="24"/>
+          <w:szCs w:val="24"/>
+        </w:rPr>
+        <w:t xml:space="preserve"> </w:t>
+      </w:r>
+      <w:proofErr w:type="spellStart"/>
+      <w:r>
+        <w:rPr>
+          <w:rFonts w:ascii="Abadi" w:hAnsi="Abadi"/>
+          <w:sz w:val="24"/>
+          <w:szCs w:val="24"/>
+        </w:rPr>
+        <w:t>netns</w:t>
+      </w:r>
+      <w:proofErr w:type="spellEnd"/>
+      <w:r>
+        <w:rPr>
+          <w:rFonts w:ascii="Abadi" w:hAnsi="Abadi"/>
+          <w:sz w:val="24"/>
+          <w:szCs w:val="24"/>
+        </w:rPr>
+        <w:t xml:space="preserve"> exec mynamespace-1 </w:t>
+      </w:r>
+      <w:proofErr w:type="spellStart"/>
+      <w:r>
+        <w:rPr>
+          <w:rFonts w:ascii="Abadi" w:hAnsi="Abadi"/>
+          <w:sz w:val="24"/>
+          <w:szCs w:val="24"/>
+        </w:rPr>
+        <w:t>ip</w:t>
+      </w:r>
+      <w:proofErr w:type="spellEnd"/>
+      <w:r>
+        <w:rPr>
+          <w:rFonts w:ascii="Abadi" w:hAnsi="Abadi"/>
+          <w:sz w:val="24"/>
+          <w:szCs w:val="24"/>
+        </w:rPr>
+        <w:t xml:space="preserve"> link set eth0 up</w:t>
+      </w:r>
+    </w:p>
+    <w:p>
+      <w:pPr>
+        <w:pStyle w:val="NoSpacing"/>
+        <w:rPr>
+          <w:rFonts w:ascii="Abadi" w:hAnsi="Abadi"/>
+          <w:sz w:val="24"/>
+          <w:szCs w:val="24"/>
+        </w:rPr>
+      </w:pPr>
+      <w:proofErr w:type="spellStart"/>
+      <w:r>
+        <w:rPr>
+          <w:rFonts w:ascii="Abadi" w:hAnsi="Abadi"/>
+          <w:sz w:val="24"/>
+          <w:szCs w:val="24"/>
+        </w:rPr>
+        <w:t>sudo</w:t>
+      </w:r>
+      <w:proofErr w:type="spellEnd"/>
+      <w:r>
+        <w:rPr>
+          <w:rFonts w:ascii="Abadi" w:hAnsi="Abadi"/>
+          <w:sz w:val="24"/>
+          <w:szCs w:val="24"/>
+        </w:rPr>
+        <w:t xml:space="preserve"> </w:t>
+      </w:r>
+      <w:proofErr w:type="spellStart"/>
+      <w:r>
+        <w:rPr>
+          <w:rFonts w:ascii="Abadi" w:hAnsi="Abadi"/>
+          <w:sz w:val="24"/>
+          <w:szCs w:val="24"/>
+        </w:rPr>
+        <w:t>ip</w:t>
+      </w:r>
+      <w:proofErr w:type="spellEnd"/>
+      <w:r>
+        <w:rPr>
+          <w:rFonts w:ascii="Abadi" w:hAnsi="Abadi"/>
+          <w:sz w:val="24"/>
+          <w:szCs w:val="24"/>
+        </w:rPr>
+        <w:t xml:space="preserve"> </w:t>
+      </w:r>
+      <w:proofErr w:type="spellStart"/>
+      <w:r>
+        <w:rPr>
+          <w:rFonts w:ascii="Abadi" w:hAnsi="Abadi"/>
+          <w:sz w:val="24"/>
+          <w:szCs w:val="24"/>
+        </w:rPr>
+        <w:t>netns</w:t>
+      </w:r>
+      <w:proofErr w:type="spellEnd"/>
+      <w:r>
+        <w:rPr>
+          <w:rFonts w:ascii="Abadi" w:hAnsi="Abadi"/>
+          <w:sz w:val="24"/>
+          <w:szCs w:val="24"/>
+        </w:rPr>
+        <w:t xml:space="preserve"> exec mynamespace-2 </w:t>
+      </w:r>
+      <w:proofErr w:type="spellStart"/>
+      <w:r>
+        <w:rPr>
+          <w:rFonts w:ascii="Abadi" w:hAnsi="Abadi"/>
+          <w:sz w:val="24"/>
+          <w:szCs w:val="24"/>
+        </w:rPr>
+        <w:t>ip</w:t>
+      </w:r>
+      <w:proofErr w:type="spellEnd"/>
+      <w:r>
+        <w:rPr>
+          <w:rFonts w:ascii="Abadi" w:hAnsi="Abadi"/>
+          <w:sz w:val="24"/>
+          <w:szCs w:val="24"/>
+        </w:rPr>
+        <w:t xml:space="preserve"> link set lo up</w:t>
+      </w:r>
+    </w:p>
+    <w:p>
+      <w:pPr>
+        <w:pStyle w:val="NoSpacing"/>
+        <w:rPr>
+          <w:rFonts w:ascii="Abadi" w:hAnsi="Abadi"/>
+          <w:sz w:val="24"/>
+          <w:szCs w:val="24"/>
+        </w:rPr>
+      </w:pPr>
+      <w:proofErr w:type="spellStart"/>
+      <w:r>
+        <w:rPr>
+          <w:rFonts w:ascii="Abadi" w:hAnsi="Abadi"/>
+          <w:sz w:val="24"/>
+          <w:szCs w:val="24"/>
+        </w:rPr>
+        <w:t>sudo</w:t>
+      </w:r>
+      <w:proofErr w:type="spellEnd"/>
+      <w:r>
+        <w:rPr>
+          <w:rFonts w:ascii="Abadi" w:hAnsi="Abadi"/>
+          <w:sz w:val="24"/>
+          <w:szCs w:val="24"/>
+        </w:rPr>
+        <w:t xml:space="preserve"> </w:t>
+      </w:r>
+      <w:proofErr w:type="spellStart"/>
+      <w:r>
+        <w:rPr>
+          <w:rFonts w:ascii="Abadi" w:hAnsi="Abadi"/>
+          <w:sz w:val="24"/>
+          <w:szCs w:val="24"/>
+        </w:rPr>
+        <w:t>ip</w:t>
+      </w:r>
+      <w:proofErr w:type="spellEnd"/>
+      <w:r>
+        <w:rPr>
+          <w:rFonts w:ascii="Abadi" w:hAnsi="Abadi"/>
+          <w:sz w:val="24"/>
+          <w:szCs w:val="24"/>
+        </w:rPr>
+        <w:t xml:space="preserve"> </w:t>
+      </w:r>
+      <w:proofErr w:type="spellStart"/>
+      <w:r>
+        <w:rPr>
+          <w:rFonts w:ascii="Abadi" w:hAnsi="Abadi"/>
+          <w:sz w:val="24"/>
+          <w:szCs w:val="24"/>
+        </w:rPr>
+        <w:t>netns</w:t>
+      </w:r>
+      <w:proofErr w:type="spellEnd"/>
+      <w:r>
+        <w:rPr>
+          <w:rFonts w:ascii="Abadi" w:hAnsi="Abadi"/>
+          <w:sz w:val="24"/>
+          <w:szCs w:val="24"/>
+        </w:rPr>
+        <w:t xml:space="preserve"> exec mynamespace-2 </w:t>
+      </w:r>
+      <w:proofErr w:type="spellStart"/>
+      <w:r>
+        <w:rPr>
+          <w:rFonts w:ascii="Abadi" w:hAnsi="Abadi"/>
+          <w:sz w:val="24"/>
+          <w:szCs w:val="24"/>
+        </w:rPr>
+        <w:t>ip</w:t>
+      </w:r>
+      <w:proofErr w:type="spellEnd"/>
+      <w:r>
+        <w:rPr>
+          <w:rFonts w:ascii="Abadi" w:hAnsi="Abadi"/>
+          <w:sz w:val="24"/>
+          <w:szCs w:val="24"/>
+        </w:rPr>
+        <w:t xml:space="preserve"> link set eth0 up</w:t>
+      </w:r>
+    </w:p>
+    <w:p>
+      <w:pPr>
+        <w:pStyle w:val="NoSpacing"/>
+        <w:rPr>
+          <w:rFonts w:ascii="Abadi" w:hAnsi="Abadi"/>
+          <w:sz w:val="24"/>
+          <w:szCs w:val="24"/>
+        </w:rPr>
+      </w:pPr>
+    </w:p>
+    <w:p>
+      <w:pPr>
+        <w:pStyle w:val="NoSpacing"/>
+        <w:rPr>
+          <w:rFonts w:ascii="Abadi" w:hAnsi="Abadi"/>
+          <w:sz w:val="24"/>
+          <w:szCs w:val="24"/>
+        </w:rPr>
+      </w:pPr>
+      <w:r>
+        <w:rPr>
+          <w:rFonts w:ascii="Abadi" w:hAnsi="Abadi"/>
+          <w:sz w:val="24"/>
+          <w:szCs w:val="24"/>
+        </w:rPr>
+        <w:t># Bring up the bridge interface</w:t>
+      </w:r>
+    </w:p>
+    <w:p>
+      <w:pPr>
+        <w:pStyle w:val="NoSpacing"/>
+        <w:rPr>
+          <w:rFonts w:ascii="Abadi" w:hAnsi="Abadi"/>
+          <w:sz w:val="24"/>
+          <w:szCs w:val="24"/>
+        </w:rPr>
+      </w:pPr>
+      <w:proofErr w:type="spellStart"/>
+      <w:r>
+        <w:rPr>
+          <w:rFonts w:ascii="Abadi" w:hAnsi="Abadi"/>
+          <w:sz w:val="24"/>
+          <w:szCs w:val="24"/>
+        </w:rPr>
+        <w:t>sudo</w:t>
+      </w:r>
+      <w:proofErr w:type="spellEnd"/>
+      <w:r>
+        <w:rPr>
+          <w:rFonts w:ascii="Abadi" w:hAnsi="Abadi"/>
+          <w:sz w:val="24"/>
+          <w:szCs w:val="24"/>
+        </w:rPr>
+        <w:t xml:space="preserve"> </w:t>
+      </w:r>
+      <w:proofErr w:type="spellStart"/>
+      <w:r>
+        <w:rPr>
+          <w:rFonts w:ascii="Abadi" w:hAnsi="Abadi"/>
+          <w:sz w:val="24"/>
+          <w:szCs w:val="24"/>
+        </w:rPr>
+        <w:t>ip</w:t>
+      </w:r>
+      <w:proofErr w:type="spellEnd"/>
+      <w:r>
+        <w:rPr>
+          <w:rFonts w:ascii="Abadi" w:hAnsi="Abadi"/>
+          <w:sz w:val="24"/>
+          <w:szCs w:val="24"/>
+        </w:rPr>
+        <w:t xml:space="preserve"> link set dev </w:t>
+      </w:r>
+      <w:proofErr w:type="spellStart"/>
+      <w:r>
+        <w:rPr>
+          <w:rFonts w:ascii="Abadi" w:hAnsi="Abadi"/>
+          <w:sz w:val="24"/>
+          <w:szCs w:val="24"/>
+        </w:rPr>
+        <w:t>mybridge</w:t>
+      </w:r>
+      <w:proofErr w:type="spellEnd"/>
+      <w:r>
+        <w:rPr>
+          <w:rFonts w:ascii="Abadi" w:hAnsi="Abadi"/>
+          <w:sz w:val="24"/>
+          <w:szCs w:val="24"/>
+        </w:rPr>
+        <w:t xml:space="preserve"> up</w:t>
+      </w:r>
+    </w:p>
+    <w:p>
+      <w:pPr>
+        <w:pStyle w:val="NoSpacing"/>
+        <w:rPr>
+          <w:rFonts w:ascii="Abadi" w:hAnsi="Abadi"/>
+          <w:sz w:val="24"/>
+          <w:szCs w:val="24"/>
+        </w:rPr>
+      </w:pPr>
+    </w:p>
+    <w:p>
+      <w:pPr>
+        <w:pStyle w:val="NoSpacing"/>
+        <w:rPr>
+          <w:rFonts w:ascii="Abadi" w:hAnsi="Abadi"/>
+          <w:sz w:val="24"/>
+          <w:szCs w:val="24"/>
+        </w:rPr>
+      </w:pPr>
+      <w:r>
+        <w:rPr>
+          <w:rFonts w:ascii="Abadi" w:hAnsi="Abadi"/>
+          <w:sz w:val="24"/>
+          <w:szCs w:val="24"/>
+        </w:rPr>
+        <w:t># Configure routes</w:t>
+      </w:r>
+    </w:p>
+    <w:p>
+      <w:pPr>
+        <w:pStyle w:val="NoSpacing"/>
+        <w:rPr>
+          <w:rFonts w:ascii="Abadi" w:hAnsi="Abadi"/>
+          <w:sz w:val="24"/>
+          <w:szCs w:val="24"/>
+        </w:rPr>
+      </w:pPr>
+      <w:proofErr w:type="spellStart"/>
+      <w:r>
+        <w:rPr>
+          <w:rFonts w:ascii="Abadi" w:hAnsi="Abadi"/>
+          <w:sz w:val="24"/>
+          <w:szCs w:val="24"/>
+        </w:rPr>
+        <w:t>sudo</w:t>
+      </w:r>
+      <w:proofErr w:type="spellEnd"/>
+      <w:r>
+        <w:rPr>
+          <w:rFonts w:ascii="Abadi" w:hAnsi="Abadi"/>
+          <w:sz w:val="24"/>
+          <w:szCs w:val="24"/>
+        </w:rPr>
+        <w:t xml:space="preserve"> </w:t>
+      </w:r>
+      <w:proofErr w:type="spellStart"/>
+      <w:r>
+        <w:rPr>
+          <w:rFonts w:ascii="Abadi" w:hAnsi="Abadi"/>
+          <w:sz w:val="24"/>
+          <w:szCs w:val="24"/>
+        </w:rPr>
+        <w:t>ip</w:t>
+      </w:r>
+      <w:proofErr w:type="spellEnd"/>
+      <w:r>
+        <w:rPr>
+          <w:rFonts w:ascii="Abadi" w:hAnsi="Abadi"/>
+          <w:sz w:val="24"/>
+          <w:szCs w:val="24"/>
+        </w:rPr>
+        <w:t xml:space="preserve"> </w:t>
+      </w:r>
+      <w:proofErr w:type="spellStart"/>
+      <w:r>
+        <w:rPr>
+          <w:rFonts w:ascii="Abadi" w:hAnsi="Abadi"/>
+          <w:sz w:val="24"/>
+          <w:szCs w:val="24"/>
+        </w:rPr>
+        <w:t>netns</w:t>
+      </w:r>
+      <w:proofErr w:type="spellEnd"/>
+      <w:r>
+        <w:rPr>
+          <w:rFonts w:ascii="Abadi" w:hAnsi="Abadi"/>
+          <w:sz w:val="24"/>
+          <w:szCs w:val="24"/>
+        </w:rPr>
+        <w:t xml:space="preserve"> exec mynamespace-1 </w:t>
+      </w:r>
+      <w:proofErr w:type="spellStart"/>
+      <w:r>
+        <w:rPr>
+          <w:rFonts w:ascii="Abadi" w:hAnsi="Abadi"/>
+          <w:sz w:val="24"/>
+          <w:szCs w:val="24"/>
+        </w:rPr>
+        <w:t>ip</w:t>
+      </w:r>
+      <w:proofErr w:type="spellEnd"/>
+      <w:r>
+        <w:rPr>
+          <w:rFonts w:ascii="Abadi" w:hAnsi="Abadi"/>
+          <w:sz w:val="24"/>
+          <w:szCs w:val="24"/>
+        </w:rPr>
+        <w:t xml:space="preserve"> route add default via 192.168.1.1 dev </w:t>
+      </w:r>
+      <w:proofErr w:type="gramStart"/>
+      <w:r>
+        <w:rPr>
+          <w:rFonts w:ascii="Abadi" w:hAnsi="Abadi"/>
+          <w:sz w:val="24"/>
+          <w:szCs w:val="24"/>
+        </w:rPr>
+        <w:t>eth0</w:t>
+      </w:r>
+      <w:proofErr w:type="gramEnd"/>
+    </w:p>
+    <w:p>
+      <w:pPr>
+        <w:pStyle w:val="NoSpacing"/>
+        <w:rPr>
+          <w:rFonts w:ascii="Abadi" w:hAnsi="Abadi"/>
+          <w:sz w:val="24"/>
+          <w:szCs w:val="24"/>
+        </w:rPr>
+      </w:pPr>
+      <w:proofErr w:type="spellStart"/>
+      <w:r>
+        <w:rPr>
+          <w:rFonts w:ascii="Abadi" w:hAnsi="Abadi"/>
+          <w:sz w:val="24"/>
+          <w:szCs w:val="24"/>
+        </w:rPr>
+        <w:t>sudo</w:t>
+      </w:r>
+      <w:proofErr w:type="spellEnd"/>
+      <w:r>
+        <w:rPr>
+          <w:rFonts w:ascii="Abadi" w:hAnsi="Abadi"/>
+          <w:sz w:val="24"/>
+          <w:szCs w:val="24"/>
+        </w:rPr>
+        <w:t xml:space="preserve"> </w:t>
+      </w:r>
+      <w:proofErr w:type="spellStart"/>
+      <w:r>
+        <w:rPr>
+          <w:rFonts w:ascii="Abadi" w:hAnsi="Abadi"/>
+          <w:sz w:val="24"/>
+          <w:szCs w:val="24"/>
+        </w:rPr>
+        <w:t>ip</w:t>
+      </w:r>
+      <w:proofErr w:type="spellEnd"/>
+      <w:r>
+        <w:rPr>
+          <w:rFonts w:ascii="Abadi" w:hAnsi="Abadi"/>
+          <w:sz w:val="24"/>
+          <w:szCs w:val="24"/>
+        </w:rPr>
+        <w:t xml:space="preserve"> </w:t>
+      </w:r>
+      <w:proofErr w:type="spellStart"/>
+      <w:r>
+        <w:rPr>
+          <w:rFonts w:ascii="Abadi" w:hAnsi="Abadi"/>
+          <w:sz w:val="24"/>
+          <w:szCs w:val="24"/>
+        </w:rPr>
+        <w:t>netns</w:t>
+      </w:r>
+      <w:proofErr w:type="spellEnd"/>
+      <w:r>
+        <w:rPr>
+          <w:rFonts w:ascii="Abadi" w:hAnsi="Abadi"/>
+          <w:sz w:val="24"/>
+          <w:szCs w:val="24"/>
+        </w:rPr>
+        <w:t xml:space="preserve"> exec mynamespace-2 </w:t>
+      </w:r>
+      <w:proofErr w:type="spellStart"/>
+      <w:r>
+        <w:rPr>
+          <w:rFonts w:ascii="Abadi" w:hAnsi="Abadi"/>
+          <w:sz w:val="24"/>
+          <w:szCs w:val="24"/>
+        </w:rPr>
+        <w:t>ip</w:t>
+      </w:r>
+      <w:proofErr w:type="spellEnd"/>
+      <w:r>
+        <w:rPr>
+          <w:rFonts w:ascii="Abadi" w:hAnsi="Abadi"/>
+          <w:sz w:val="24"/>
+          <w:szCs w:val="24"/>
+        </w:rPr>
+        <w:t xml:space="preserve"> route add default via 192.168.2.1 dev </w:t>
+      </w:r>
+      <w:proofErr w:type="gramStart"/>
+      <w:r>
+        <w:rPr>
+          <w:rFonts w:ascii="Abadi" w:hAnsi="Abadi"/>
+          <w:sz w:val="24"/>
+          <w:szCs w:val="24"/>
+        </w:rPr>
+        <w:t>eth0</w:t>
+      </w:r>
+      <w:proofErr w:type="gramEnd"/>
+    </w:p>
+    <w:p>
+      <w:pPr>
+        <w:pStyle w:val="NoSpacing"/>
+        <w:rPr>
+          <w:rFonts w:ascii="Abadi" w:hAnsi="Abadi"/>
+          <w:sz w:val="24"/>
+          <w:szCs w:val="24"/>
+        </w:rPr>
+      </w:pPr>
+    </w:p>
+    <w:p>
+      <w:pPr>
+        <w:pStyle w:val="NoSpacing"/>
+        <w:rPr>
+          <w:rFonts w:ascii="Abadi" w:hAnsi="Abadi"/>
+          <w:sz w:val="24"/>
+          <w:szCs w:val="24"/>
+        </w:rPr>
+      </w:pPr>
+      <w:r>
+        <w:rPr>
+          <w:rFonts w:ascii="Abadi" w:hAnsi="Abadi"/>
+          <w:sz w:val="24"/>
+          <w:szCs w:val="24"/>
+        </w:rPr>
+        <w:t># Test the connection (in both directions)</w:t>
+      </w:r>
+    </w:p>
+    <w:p>
+      <w:pPr>
+        <w:pStyle w:val="NoSpacing"/>
+        <w:rPr>
+          <w:rFonts w:ascii="Abadi" w:hAnsi="Abadi"/>
+          <w:sz w:val="24"/>
+          <w:szCs w:val="24"/>
+        </w:rPr>
+      </w:pPr>
+      <w:proofErr w:type="spellStart"/>
+      <w:r>
+        <w:rPr>
+          <w:rFonts w:ascii="Abadi" w:hAnsi="Abadi"/>
+          <w:sz w:val="24"/>
+          <w:szCs w:val="24"/>
+        </w:rPr>
+        <w:t>sudo</w:t>
+      </w:r>
+      <w:proofErr w:type="spellEnd"/>
+      <w:r>
+        <w:rPr>
+          <w:rFonts w:ascii="Abadi" w:hAnsi="Abadi"/>
+          <w:sz w:val="24"/>
+          <w:szCs w:val="24"/>
+        </w:rPr>
+        <w:t xml:space="preserve"> </w:t>
+      </w:r>
+      <w:proofErr w:type="spellStart"/>
+      <w:r>
+        <w:rPr>
+          <w:rFonts w:ascii="Abadi" w:hAnsi="Abadi"/>
+          <w:sz w:val="24"/>
+          <w:szCs w:val="24"/>
+        </w:rPr>
+        <w:t>ip</w:t>
+      </w:r>
+      <w:proofErr w:type="spellEnd"/>
+      <w:r>
+        <w:rPr>
+          <w:rFonts w:ascii="Abadi" w:hAnsi="Abadi"/>
+          <w:sz w:val="24"/>
+          <w:szCs w:val="24"/>
+        </w:rPr>
+        <w:t xml:space="preserve"> </w:t>
+      </w:r>
+      <w:proofErr w:type="spellStart"/>
+      <w:r>
+        <w:rPr>
+          <w:rFonts w:ascii="Abadi" w:hAnsi="Abadi"/>
+          <w:sz w:val="24"/>
+          <w:szCs w:val="24"/>
+        </w:rPr>
+        <w:t>netns</w:t>
+      </w:r>
+      <w:proofErr w:type="spellEnd"/>
+      <w:r>
+        <w:rPr>
+          <w:rFonts w:ascii="Abadi" w:hAnsi="Abadi"/>
+          <w:sz w:val="24"/>
+          <w:szCs w:val="24"/>
+        </w:rPr>
+        <w:t xml:space="preserve"> exec mynamespace-1 ping -c 1 192.168.2.1</w:t>
+      </w:r>
+    </w:p>
+    <w:p>
+      <w:pPr>
+        <w:pStyle w:val="NoSpacing"/>
+        <w:rPr>
+          <w:rFonts w:ascii="Abadi" w:hAnsi="Abadi"/>
+          <w:sz w:val="24"/>
+          <w:szCs w:val="24"/>
+        </w:rPr>
+      </w:pPr>
+      <w:proofErr w:type="spellStart"/>
+      <w:r>
+        <w:rPr>
+          <w:rFonts w:ascii="Abadi" w:hAnsi="Abadi"/>
+          <w:sz w:val="24"/>
+          <w:szCs w:val="24"/>
+        </w:rPr>
+        <w:t>sudo</w:t>
+      </w:r>
+      <w:proofErr w:type="spellEnd"/>
+      <w:r>
+        <w:rPr>
+          <w:rFonts w:ascii="Abadi" w:hAnsi="Abadi"/>
+          <w:sz w:val="24"/>
+          <w:szCs w:val="24"/>
+        </w:rPr>
+        <w:t xml:space="preserve"> </w:t>
+      </w:r>
+      <w:proofErr w:type="spellStart"/>
+      <w:r>
+        <w:rPr>
+          <w:rFonts w:ascii="Abadi" w:hAnsi="Abadi"/>
+          <w:sz w:val="24"/>
+          <w:szCs w:val="24"/>
+        </w:rPr>
+        <w:t>ip</w:t>
+      </w:r>
+      <w:proofErr w:type="spellEnd"/>
+      <w:r>
+        <w:rPr>
+          <w:rFonts w:ascii="Abadi" w:hAnsi="Abadi"/>
+          <w:sz w:val="24"/>
+          <w:szCs w:val="24"/>
+        </w:rPr>
+        <w:t xml:space="preserve"> </w:t>
+      </w:r>
+      <w:proofErr w:type="spellStart"/>
+      <w:r>
+        <w:rPr>
+          <w:rFonts w:ascii="Abadi" w:hAnsi="Abadi"/>
+          <w:sz w:val="24"/>
+          <w:szCs w:val="24"/>
+        </w:rPr>
+        <w:t>netns</w:t>
+      </w:r>
+      <w:proofErr w:type="spellEnd"/>
+      <w:r>
+        <w:rPr>
+          <w:rFonts w:ascii="Abadi" w:hAnsi="Abadi"/>
+          <w:sz w:val="24"/>
+          <w:szCs w:val="24"/>
+        </w:rPr>
+        <w:t xml:space="preserve"> exec mynamespace-2 ping -c 1 192.168.1.1</w:t>
+      </w:r>
+    </w:p>
+    <w:p>
+      <w:pPr>
+        <w:rPr>
+          <w:rFonts w:ascii="Abadi" w:hAnsi="Abadi"/>
+          <w:sz w:val="24"/>
+          <w:szCs w:val="24"/>
+        </w:rPr>
+      </w:pPr>
+    </w:p>
+    <w:p>
+      <w:pPr>
+        <w:rPr>
+          <w:rFonts w:ascii="Abadi" w:hAnsi="Abadi"/>
           <w:sz w:val="24"/>
           <w:szCs w:val="24"/>
         </w:rPr>
